--- a/Documents/team52_report2.docx
+++ b/Documents/team52_report2.docx
@@ -146,8 +146,18 @@
           <w:b/>
           <w:sz w:val="24"/>
         </w:rPr>
-        <w:t xml:space="preserve"> bullshit pls</w:t>
-      </w:r>
+        <w:t xml:space="preserve"> bullshit </w:t>
+      </w:r>
+      <w:proofErr w:type="spellStart"/>
+      <w:r>
+        <w:rPr>
+          <w:rFonts w:ascii="Cambria" w:hAnsi="Cambria"/>
+          <w:b/>
+          <w:sz w:val="24"/>
+        </w:rPr>
+        <w:t>pls</w:t>
+      </w:r>
+      <w:proofErr w:type="spellEnd"/>
     </w:p>
     <w:p>
       <w:pPr>
@@ -336,86 +346,91 @@
         <w:spacing w:after="0" w:line="276" w:lineRule="auto"/>
         <w:rPr>
           <w:rFonts w:ascii="Cambria" w:hAnsi="Cambria"/>
-          <w:b/>
-          <w:sz w:val="24"/>
-        </w:rPr>
-      </w:pPr>
-      <w:r>
-        <w:rPr>
-          <w:rFonts w:ascii="Cambria" w:hAnsi="Cambria"/>
-          <w:b/>
+          <w:sz w:val="24"/>
+        </w:rPr>
+      </w:pPr>
+      <w:r>
+        <w:rPr>
+          <w:rFonts w:ascii="Cambria" w:hAnsi="Cambria"/>
           <w:sz w:val="24"/>
         </w:rPr>
         <w:t>We discussed and created several use cases to guide us in the creation of the first prototype.</w:t>
       </w:r>
+      <w:r>
+        <w:rPr>
+          <w:rFonts w:ascii="Cambria" w:hAnsi="Cambria"/>
+          <w:sz w:val="24"/>
+        </w:rPr>
+        <w:t xml:space="preserve"> </w:t>
+      </w:r>
+    </w:p>
+    <w:p>
+      <w:pPr>
+        <w:spacing w:after="0" w:line="276" w:lineRule="auto"/>
+        <w:rPr>
+          <w:rFonts w:ascii="Cambria" w:hAnsi="Cambria"/>
+          <w:b/>
+          <w:sz w:val="24"/>
+        </w:rPr>
+      </w:pPr>
+    </w:p>
+    <w:p>
+      <w:pPr>
+        <w:spacing w:after="0" w:line="276" w:lineRule="auto"/>
+        <w:rPr>
+          <w:rFonts w:ascii="Cambria" w:hAnsi="Cambria"/>
+          <w:b/>
+          <w:sz w:val="24"/>
+        </w:rPr>
+      </w:pPr>
+      <w:r>
+        <w:rPr>
+          <w:rFonts w:ascii="Cambria" w:hAnsi="Cambria"/>
+          <w:b/>
+          <w:sz w:val="24"/>
+        </w:rPr>
+        <w:t>26</w:t>
+      </w:r>
+      <w:r>
+        <w:rPr>
+          <w:rFonts w:ascii="Cambria" w:hAnsi="Cambria"/>
+          <w:b/>
+          <w:sz w:val="24"/>
+          <w:vertAlign w:val="superscript"/>
+        </w:rPr>
+        <w:t>th</w:t>
+      </w:r>
+      <w:r>
+        <w:rPr>
+          <w:rFonts w:ascii="Cambria" w:hAnsi="Cambria"/>
+          <w:b/>
+          <w:sz w:val="24"/>
+        </w:rPr>
+        <w:t xml:space="preserve"> February – Meeting with team</w:t>
+      </w:r>
+    </w:p>
+    <w:p>
+      <w:pPr>
+        <w:spacing w:after="0" w:line="276" w:lineRule="auto"/>
+        <w:rPr>
+          <w:rFonts w:ascii="Cambria" w:hAnsi="Cambria"/>
+          <w:b/>
+          <w:sz w:val="24"/>
+        </w:rPr>
+      </w:pPr>
+    </w:p>
+    <w:p>
+      <w:pPr>
+        <w:spacing w:line="276" w:lineRule="auto"/>
+        <w:jc w:val="both"/>
+        <w:rPr>
+          <w:rFonts w:ascii="Cambria" w:hAnsi="Cambria"/>
+          <w:b/>
+          <w:sz w:val="24"/>
+        </w:rPr>
+      </w:pPr>
       <w:bookmarkStart w:id="0" w:name="_GoBack"/>
       <w:bookmarkEnd w:id="0"/>
-    </w:p>
-    <w:p>
-      <w:pPr>
-        <w:spacing w:after="0" w:line="276" w:lineRule="auto"/>
-        <w:rPr>
-          <w:rFonts w:ascii="Cambria" w:hAnsi="Cambria"/>
-          <w:b/>
-          <w:sz w:val="24"/>
-        </w:rPr>
-      </w:pPr>
-    </w:p>
-    <w:p>
-      <w:pPr>
-        <w:spacing w:after="0" w:line="276" w:lineRule="auto"/>
-        <w:rPr>
-          <w:rFonts w:ascii="Cambria" w:hAnsi="Cambria"/>
-          <w:b/>
-          <w:sz w:val="24"/>
-        </w:rPr>
-      </w:pPr>
-      <w:r>
-        <w:rPr>
-          <w:rFonts w:ascii="Cambria" w:hAnsi="Cambria"/>
-          <w:b/>
-          <w:sz w:val="24"/>
-        </w:rPr>
-        <w:t>26</w:t>
-      </w:r>
-      <w:r>
-        <w:rPr>
-          <w:rFonts w:ascii="Cambria" w:hAnsi="Cambria"/>
-          <w:b/>
-          <w:sz w:val="24"/>
-          <w:vertAlign w:val="superscript"/>
-        </w:rPr>
-        <w:t>th</w:t>
-      </w:r>
-      <w:r>
-        <w:rPr>
-          <w:rFonts w:ascii="Cambria" w:hAnsi="Cambria"/>
-          <w:b/>
-          <w:sz w:val="24"/>
-        </w:rPr>
-        <w:t xml:space="preserve"> February – Meeting with team</w:t>
-      </w:r>
-    </w:p>
-    <w:p>
-      <w:pPr>
-        <w:spacing w:after="0" w:line="276" w:lineRule="auto"/>
-        <w:rPr>
-          <w:rFonts w:ascii="Cambria" w:hAnsi="Cambria"/>
-          <w:b/>
-          <w:sz w:val="24"/>
-        </w:rPr>
-      </w:pPr>
-    </w:p>
-    <w:p>
-      <w:pPr>
-        <w:spacing w:line="276" w:lineRule="auto"/>
-        <w:jc w:val="both"/>
-        <w:rPr>
-          <w:rFonts w:ascii="Cambria" w:hAnsi="Cambria"/>
-          <w:b/>
-          <w:sz w:val="24"/>
-        </w:rPr>
-      </w:pPr>
     </w:p>
     <w:p>
       <w:pPr>
@@ -583,6 +598,7 @@
                 <w:sz w:val="24"/>
               </w:rPr>
             </w:pPr>
+            <w:proofErr w:type="spellStart"/>
             <w:r>
               <w:rPr>
                 <w:rFonts w:ascii="Cambria" w:hAnsi="Cambria"/>
@@ -590,6 +606,7 @@
               </w:rPr>
               <w:t>Jaromir</w:t>
             </w:r>
+            <w:proofErr w:type="spellEnd"/>
           </w:p>
         </w:tc>
       </w:tr>
@@ -649,6 +666,7 @@
                 <w:sz w:val="24"/>
               </w:rPr>
             </w:pPr>
+            <w:proofErr w:type="spellStart"/>
             <w:r>
               <w:rPr>
                 <w:rFonts w:ascii="Cambria" w:hAnsi="Cambria"/>
@@ -656,6 +674,7 @@
               </w:rPr>
               <w:t>Lambros</w:t>
             </w:r>
+            <w:proofErr w:type="spellEnd"/>
           </w:p>
         </w:tc>
       </w:tr>
@@ -847,6 +866,7 @@
                 <w:sz w:val="24"/>
               </w:rPr>
             </w:pPr>
+            <w:proofErr w:type="spellStart"/>
             <w:r>
               <w:rPr>
                 <w:rFonts w:ascii="Cambria" w:hAnsi="Cambria"/>
@@ -854,6 +874,7 @@
               </w:rPr>
               <w:t>Jaromir</w:t>
             </w:r>
+            <w:proofErr w:type="spellEnd"/>
           </w:p>
         </w:tc>
       </w:tr>
@@ -876,6 +897,7 @@
           <w:sz w:val="24"/>
         </w:rPr>
       </w:pPr>
+      <w:proofErr w:type="spellStart"/>
       <w:r>
         <w:rPr>
           <w:rFonts w:ascii="Cambria" w:hAnsi="Cambria"/>
@@ -890,18 +912,43 @@
           <w:b/>
           <w:sz w:val="24"/>
         </w:rPr>
-        <w:t>aromir Latal</w:t>
-      </w:r>
+        <w:t>aromir</w:t>
+      </w:r>
+      <w:proofErr w:type="spellEnd"/>
+      <w:r>
+        <w:rPr>
+          <w:rFonts w:ascii="Cambria" w:hAnsi="Cambria"/>
+          <w:b/>
+          <w:sz w:val="24"/>
+        </w:rPr>
+        <w:t xml:space="preserve"> </w:t>
+      </w:r>
+      <w:proofErr w:type="spellStart"/>
+      <w:r>
+        <w:rPr>
+          <w:rFonts w:ascii="Cambria" w:hAnsi="Cambria"/>
+          <w:b/>
+          <w:sz w:val="24"/>
+        </w:rPr>
+        <w:t>Latal</w:t>
+      </w:r>
+      <w:proofErr w:type="spellEnd"/>
     </w:p>
     <w:p>
       <w:pPr>
         <w:spacing w:after="0" w:line="276" w:lineRule="auto"/>
         <w:rPr>
           <w:rFonts w:ascii="Cambria" w:hAnsi="Cambria"/>
-          <w:b/>
-          <w:sz w:val="24"/>
-        </w:rPr>
-      </w:pPr>
+          <w:sz w:val="24"/>
+        </w:rPr>
+      </w:pPr>
+      <w:r>
+        <w:rPr>
+          <w:rFonts w:ascii="Cambria" w:hAnsi="Cambria"/>
+          <w:sz w:val="24"/>
+        </w:rPr>
+        <w:t xml:space="preserve">I researched </w:t>
+      </w:r>
     </w:p>
     <w:p>
       <w:pPr>
@@ -912,14 +959,26 @@
           <w:sz w:val="24"/>
         </w:rPr>
       </w:pPr>
-      <w:r>
-        <w:rPr>
-          <w:rFonts w:ascii="Cambria" w:hAnsi="Cambria"/>
-          <w:b/>
-          <w:sz w:val="24"/>
-        </w:rPr>
-        <w:t>Lambros Zannettos</w:t>
-      </w:r>
+    </w:p>
+    <w:p>
+      <w:pPr>
+        <w:spacing w:after="0" w:line="276" w:lineRule="auto"/>
+        <w:rPr>
+          <w:rFonts w:ascii="Cambria" w:hAnsi="Cambria"/>
+          <w:b/>
+          <w:sz w:val="24"/>
+        </w:rPr>
+      </w:pPr>
+      <w:proofErr w:type="spellStart"/>
+      <w:r>
+        <w:rPr>
+          <w:rFonts w:ascii="Cambria" w:hAnsi="Cambria"/>
+          <w:b/>
+          <w:sz w:val="24"/>
+        </w:rPr>
+        <w:t>Lambros</w:t>
+      </w:r>
+      <w:proofErr w:type="spellEnd"/>
       <w:r>
         <w:rPr>
           <w:rFonts w:ascii="Cambria" w:hAnsi="Cambria"/>
@@ -928,6 +987,24 @@
         </w:rPr>
         <w:t xml:space="preserve"> </w:t>
       </w:r>
+      <w:proofErr w:type="spellStart"/>
+      <w:r>
+        <w:rPr>
+          <w:rFonts w:ascii="Cambria" w:hAnsi="Cambria"/>
+          <w:b/>
+          <w:sz w:val="24"/>
+        </w:rPr>
+        <w:t>Zannettos</w:t>
+      </w:r>
+      <w:proofErr w:type="spellEnd"/>
+      <w:r>
+        <w:rPr>
+          <w:rFonts w:ascii="Cambria" w:hAnsi="Cambria"/>
+          <w:b/>
+          <w:sz w:val="24"/>
+        </w:rPr>
+        <w:t xml:space="preserve"> </w:t>
+      </w:r>
     </w:p>
     <w:p>
       <w:pPr>
@@ -948,6 +1025,16 @@
           <w:sz w:val="24"/>
         </w:rPr>
       </w:pPr>
+    </w:p>
+    <w:p>
+      <w:pPr>
+        <w:spacing w:after="0" w:line="276" w:lineRule="auto"/>
+        <w:rPr>
+          <w:rFonts w:ascii="Cambria" w:hAnsi="Cambria"/>
+          <w:b/>
+          <w:sz w:val="24"/>
+        </w:rPr>
+      </w:pPr>
       <w:r>
         <w:rPr>
           <w:rFonts w:ascii="Cambria" w:hAnsi="Cambria"/>
@@ -957,6 +1044,435 @@
         <w:t>Plan for the next 2 weeks</w:t>
       </w:r>
     </w:p>
+    <w:tbl>
+      <w:tblPr>
+        <w:tblStyle w:val="TableGrid"/>
+        <w:tblW w:w="0" w:type="auto"/>
+        <w:tblLook w:val="04A0" w:firstRow="1" w:lastRow="0" w:firstColumn="1" w:lastColumn="0" w:noHBand="0" w:noVBand="1"/>
+      </w:tblPr>
+      <w:tblGrid>
+        <w:gridCol w:w="1129"/>
+        <w:gridCol w:w="6379"/>
+        <w:gridCol w:w="1554"/>
+      </w:tblGrid>
+      <w:tr>
+        <w:trPr>
+          <w:trHeight w:val="657"/>
+        </w:trPr>
+        <w:tc>
+          <w:tcPr>
+            <w:tcW w:w="1129" w:type="dxa"/>
+            <w:vAlign w:val="center"/>
+          </w:tcPr>
+          <w:p>
+            <w:pPr>
+              <w:spacing w:line="360" w:lineRule="auto"/>
+              <w:jc w:val="center"/>
+              <w:rPr>
+                <w:rFonts w:ascii="Cambria" w:hAnsi="Cambria"/>
+                <w:b/>
+                <w:sz w:val="24"/>
+              </w:rPr>
+            </w:pPr>
+            <w:r>
+              <w:rPr>
+                <w:rFonts w:ascii="Cambria" w:hAnsi="Cambria"/>
+                <w:b/>
+                <w:sz w:val="24"/>
+              </w:rPr>
+              <w:t>Number</w:t>
+            </w:r>
+          </w:p>
+        </w:tc>
+        <w:tc>
+          <w:tcPr>
+            <w:tcW w:w="6379" w:type="dxa"/>
+            <w:vAlign w:val="center"/>
+          </w:tcPr>
+          <w:p>
+            <w:pPr>
+              <w:spacing w:line="360" w:lineRule="auto"/>
+              <w:jc w:val="center"/>
+              <w:rPr>
+                <w:rFonts w:ascii="Cambria" w:hAnsi="Cambria"/>
+                <w:b/>
+                <w:sz w:val="24"/>
+              </w:rPr>
+            </w:pPr>
+            <w:r>
+              <w:rPr>
+                <w:rFonts w:ascii="Cambria" w:hAnsi="Cambria"/>
+                <w:b/>
+                <w:sz w:val="24"/>
+              </w:rPr>
+              <w:t>Task</w:t>
+            </w:r>
+          </w:p>
+        </w:tc>
+        <w:tc>
+          <w:tcPr>
+            <w:tcW w:w="1554" w:type="dxa"/>
+            <w:vAlign w:val="center"/>
+          </w:tcPr>
+          <w:p>
+            <w:pPr>
+              <w:spacing w:line="360" w:lineRule="auto"/>
+              <w:jc w:val="center"/>
+              <w:rPr>
+                <w:rFonts w:ascii="Cambria" w:hAnsi="Cambria"/>
+                <w:b/>
+                <w:sz w:val="24"/>
+              </w:rPr>
+            </w:pPr>
+            <w:r>
+              <w:rPr>
+                <w:rFonts w:ascii="Cambria" w:hAnsi="Cambria"/>
+                <w:b/>
+                <w:sz w:val="24"/>
+              </w:rPr>
+              <w:t>Owner</w:t>
+            </w:r>
+          </w:p>
+        </w:tc>
+      </w:tr>
+      <w:tr>
+        <w:tc>
+          <w:tcPr>
+            <w:tcW w:w="1129" w:type="dxa"/>
+          </w:tcPr>
+          <w:p>
+            <w:pPr>
+              <w:spacing w:line="360" w:lineRule="auto"/>
+              <w:jc w:val="center"/>
+              <w:rPr>
+                <w:rFonts w:ascii="Cambria" w:hAnsi="Cambria"/>
+                <w:sz w:val="24"/>
+              </w:rPr>
+            </w:pPr>
+            <w:r>
+              <w:rPr>
+                <w:rFonts w:ascii="Cambria" w:hAnsi="Cambria"/>
+                <w:sz w:val="24"/>
+              </w:rPr>
+              <w:t>1.</w:t>
+            </w:r>
+          </w:p>
+        </w:tc>
+        <w:tc>
+          <w:tcPr>
+            <w:tcW w:w="6379" w:type="dxa"/>
+          </w:tcPr>
+          <w:p>
+            <w:pPr>
+              <w:spacing w:line="360" w:lineRule="auto"/>
+              <w:rPr>
+                <w:rFonts w:ascii="Cambria" w:hAnsi="Cambria"/>
+                <w:sz w:val="24"/>
+              </w:rPr>
+            </w:pPr>
+            <w:r>
+              <w:rPr>
+                <w:rFonts w:ascii="Cambria" w:hAnsi="Cambria"/>
+                <w:sz w:val="24"/>
+              </w:rPr>
+              <w:t>Research into technologies available</w:t>
+            </w:r>
+          </w:p>
+        </w:tc>
+        <w:tc>
+          <w:tcPr>
+            <w:tcW w:w="1554" w:type="dxa"/>
+          </w:tcPr>
+          <w:p>
+            <w:pPr>
+              <w:spacing w:line="360" w:lineRule="auto"/>
+              <w:rPr>
+                <w:rFonts w:ascii="Cambria" w:hAnsi="Cambria"/>
+                <w:sz w:val="24"/>
+              </w:rPr>
+            </w:pPr>
+            <w:proofErr w:type="spellStart"/>
+            <w:r>
+              <w:rPr>
+                <w:rFonts w:ascii="Cambria" w:hAnsi="Cambria"/>
+                <w:sz w:val="24"/>
+              </w:rPr>
+              <w:t>Jaromir</w:t>
+            </w:r>
+            <w:proofErr w:type="spellEnd"/>
+          </w:p>
+        </w:tc>
+      </w:tr>
+      <w:tr>
+        <w:tc>
+          <w:tcPr>
+            <w:tcW w:w="1129" w:type="dxa"/>
+          </w:tcPr>
+          <w:p>
+            <w:pPr>
+              <w:spacing w:line="360" w:lineRule="auto"/>
+              <w:jc w:val="center"/>
+              <w:rPr>
+                <w:rFonts w:ascii="Cambria" w:hAnsi="Cambria"/>
+                <w:sz w:val="24"/>
+              </w:rPr>
+            </w:pPr>
+            <w:r>
+              <w:rPr>
+                <w:rFonts w:ascii="Cambria" w:hAnsi="Cambria"/>
+                <w:sz w:val="24"/>
+              </w:rPr>
+              <w:t>2.</w:t>
+            </w:r>
+          </w:p>
+        </w:tc>
+        <w:tc>
+          <w:tcPr>
+            <w:tcW w:w="6379" w:type="dxa"/>
+          </w:tcPr>
+          <w:p>
+            <w:pPr>
+              <w:spacing w:line="360" w:lineRule="auto"/>
+              <w:rPr>
+                <w:rFonts w:ascii="Cambria" w:hAnsi="Cambria"/>
+                <w:sz w:val="24"/>
+              </w:rPr>
+            </w:pPr>
+            <w:r>
+              <w:rPr>
+                <w:rFonts w:ascii="Cambria" w:hAnsi="Cambria"/>
+                <w:sz w:val="24"/>
+              </w:rPr>
+              <w:t>Create the final mock-up of app’s UI</w:t>
+            </w:r>
+          </w:p>
+        </w:tc>
+        <w:tc>
+          <w:tcPr>
+            <w:tcW w:w="1554" w:type="dxa"/>
+          </w:tcPr>
+          <w:p>
+            <w:pPr>
+              <w:spacing w:line="360" w:lineRule="auto"/>
+              <w:rPr>
+                <w:rFonts w:ascii="Cambria" w:hAnsi="Cambria"/>
+                <w:sz w:val="24"/>
+              </w:rPr>
+            </w:pPr>
+            <w:proofErr w:type="spellStart"/>
+            <w:r>
+              <w:rPr>
+                <w:rFonts w:ascii="Cambria" w:hAnsi="Cambria"/>
+                <w:sz w:val="24"/>
+              </w:rPr>
+              <w:t>Lambros</w:t>
+            </w:r>
+            <w:proofErr w:type="spellEnd"/>
+          </w:p>
+        </w:tc>
+      </w:tr>
+      <w:tr>
+        <w:tc>
+          <w:tcPr>
+            <w:tcW w:w="1129" w:type="dxa"/>
+          </w:tcPr>
+          <w:p>
+            <w:pPr>
+              <w:spacing w:line="360" w:lineRule="auto"/>
+              <w:jc w:val="center"/>
+              <w:rPr>
+                <w:rFonts w:ascii="Cambria" w:hAnsi="Cambria"/>
+                <w:sz w:val="24"/>
+              </w:rPr>
+            </w:pPr>
+            <w:r>
+              <w:rPr>
+                <w:rFonts w:ascii="Cambria" w:hAnsi="Cambria"/>
+                <w:sz w:val="24"/>
+              </w:rPr>
+              <w:t>3.</w:t>
+            </w:r>
+          </w:p>
+        </w:tc>
+        <w:tc>
+          <w:tcPr>
+            <w:tcW w:w="6379" w:type="dxa"/>
+          </w:tcPr>
+          <w:p>
+            <w:pPr>
+              <w:spacing w:line="360" w:lineRule="auto"/>
+              <w:rPr>
+                <w:rFonts w:ascii="Cambria" w:hAnsi="Cambria"/>
+                <w:sz w:val="24"/>
+              </w:rPr>
+            </w:pPr>
+            <w:r>
+              <w:rPr>
+                <w:rFonts w:ascii="Cambria" w:hAnsi="Cambria"/>
+                <w:sz w:val="24"/>
+              </w:rPr>
+              <w:t>Finalise the project requirements</w:t>
+            </w:r>
+          </w:p>
+        </w:tc>
+        <w:tc>
+          <w:tcPr>
+            <w:tcW w:w="1554" w:type="dxa"/>
+          </w:tcPr>
+          <w:p>
+            <w:pPr>
+              <w:spacing w:line="360" w:lineRule="auto"/>
+              <w:rPr>
+                <w:rFonts w:ascii="Cambria" w:hAnsi="Cambria"/>
+                <w:sz w:val="24"/>
+              </w:rPr>
+            </w:pPr>
+            <w:r>
+              <w:rPr>
+                <w:rFonts w:ascii="Cambria" w:hAnsi="Cambria"/>
+                <w:sz w:val="24"/>
+              </w:rPr>
+              <w:t>Both</w:t>
+            </w:r>
+          </w:p>
+        </w:tc>
+      </w:tr>
+      <w:tr>
+        <w:tc>
+          <w:tcPr>
+            <w:tcW w:w="1129" w:type="dxa"/>
+          </w:tcPr>
+          <w:p>
+            <w:pPr>
+              <w:spacing w:line="360" w:lineRule="auto"/>
+              <w:jc w:val="center"/>
+              <w:rPr>
+                <w:rFonts w:ascii="Cambria" w:hAnsi="Cambria"/>
+                <w:sz w:val="24"/>
+              </w:rPr>
+            </w:pPr>
+            <w:r>
+              <w:rPr>
+                <w:rFonts w:ascii="Cambria" w:hAnsi="Cambria"/>
+                <w:sz w:val="24"/>
+              </w:rPr>
+              <w:lastRenderedPageBreak/>
+              <w:t>4.</w:t>
+            </w:r>
+          </w:p>
+        </w:tc>
+        <w:tc>
+          <w:tcPr>
+            <w:tcW w:w="6379" w:type="dxa"/>
+          </w:tcPr>
+          <w:p>
+            <w:pPr>
+              <w:spacing w:line="360" w:lineRule="auto"/>
+              <w:rPr>
+                <w:rFonts w:ascii="Cambria" w:hAnsi="Cambria"/>
+                <w:sz w:val="24"/>
+              </w:rPr>
+            </w:pPr>
+            <w:r>
+              <w:rPr>
+                <w:rFonts w:ascii="Cambria" w:hAnsi="Cambria"/>
+                <w:sz w:val="24"/>
+              </w:rPr>
+              <w:t>Identify classes and use-cases needed</w:t>
+            </w:r>
+          </w:p>
+        </w:tc>
+        <w:tc>
+          <w:tcPr>
+            <w:tcW w:w="1554" w:type="dxa"/>
+          </w:tcPr>
+          <w:p>
+            <w:pPr>
+              <w:spacing w:line="360" w:lineRule="auto"/>
+              <w:rPr>
+                <w:rFonts w:ascii="Cambria" w:hAnsi="Cambria"/>
+                <w:sz w:val="24"/>
+              </w:rPr>
+            </w:pPr>
+            <w:r>
+              <w:rPr>
+                <w:rFonts w:ascii="Cambria" w:hAnsi="Cambria"/>
+                <w:sz w:val="24"/>
+              </w:rPr>
+              <w:t>Both</w:t>
+            </w:r>
+          </w:p>
+        </w:tc>
+      </w:tr>
+      <w:tr>
+        <w:tc>
+          <w:tcPr>
+            <w:tcW w:w="1129" w:type="dxa"/>
+          </w:tcPr>
+          <w:p>
+            <w:pPr>
+              <w:spacing w:line="360" w:lineRule="auto"/>
+              <w:jc w:val="center"/>
+              <w:rPr>
+                <w:rFonts w:ascii="Cambria" w:hAnsi="Cambria"/>
+                <w:sz w:val="24"/>
+              </w:rPr>
+            </w:pPr>
+            <w:r>
+              <w:rPr>
+                <w:rFonts w:ascii="Cambria" w:hAnsi="Cambria"/>
+                <w:sz w:val="24"/>
+              </w:rPr>
+              <w:t>5.</w:t>
+            </w:r>
+          </w:p>
+        </w:tc>
+        <w:tc>
+          <w:tcPr>
+            <w:tcW w:w="6379" w:type="dxa"/>
+          </w:tcPr>
+          <w:p>
+            <w:pPr>
+              <w:spacing w:line="360" w:lineRule="auto"/>
+              <w:rPr>
+                <w:rFonts w:ascii="Cambria" w:hAnsi="Cambria"/>
+                <w:sz w:val="24"/>
+              </w:rPr>
+            </w:pPr>
+            <w:r>
+              <w:rPr>
+                <w:rFonts w:ascii="Cambria" w:hAnsi="Cambria"/>
+                <w:sz w:val="24"/>
+              </w:rPr>
+              <w:t>Request sample recordings from the client</w:t>
+            </w:r>
+          </w:p>
+        </w:tc>
+        <w:tc>
+          <w:tcPr>
+            <w:tcW w:w="1554" w:type="dxa"/>
+          </w:tcPr>
+          <w:p>
+            <w:pPr>
+              <w:spacing w:line="360" w:lineRule="auto"/>
+              <w:rPr>
+                <w:rFonts w:ascii="Cambria" w:hAnsi="Cambria"/>
+                <w:sz w:val="24"/>
+              </w:rPr>
+            </w:pPr>
+            <w:proofErr w:type="spellStart"/>
+            <w:r>
+              <w:rPr>
+                <w:rFonts w:ascii="Cambria" w:hAnsi="Cambria"/>
+                <w:sz w:val="24"/>
+              </w:rPr>
+              <w:t>Jaromir</w:t>
+            </w:r>
+            <w:proofErr w:type="spellEnd"/>
+          </w:p>
+        </w:tc>
+      </w:tr>
+    </w:tbl>
     <w:p>
       <w:pPr>
         <w:spacing w:line="276" w:lineRule="auto"/>
@@ -1074,11 +1590,33 @@
         <w:rFonts w:ascii="Cambria" w:hAnsi="Cambria"/>
       </w:rPr>
     </w:pPr>
+    <w:proofErr w:type="spellStart"/>
     <w:r>
       <w:rPr>
         <w:rFonts w:ascii="Cambria" w:hAnsi="Cambria"/>
       </w:rPr>
-      <w:t>Jaromir Latal (team leader)</w:t>
+      <w:t>Jaromir</w:t>
+    </w:r>
+    <w:proofErr w:type="spellEnd"/>
+    <w:r>
+      <w:rPr>
+        <w:rFonts w:ascii="Cambria" w:hAnsi="Cambria"/>
+      </w:rPr>
+      <w:t xml:space="preserve"> </w:t>
+    </w:r>
+    <w:proofErr w:type="spellStart"/>
+    <w:r>
+      <w:rPr>
+        <w:rFonts w:ascii="Cambria" w:hAnsi="Cambria"/>
+      </w:rPr>
+      <w:t>Latal</w:t>
+    </w:r>
+    <w:proofErr w:type="spellEnd"/>
+    <w:r>
+      <w:rPr>
+        <w:rFonts w:ascii="Cambria" w:hAnsi="Cambria"/>
+      </w:rPr>
+      <w:t xml:space="preserve"> (team leader)</w:t>
     </w:r>
   </w:p>
   <w:p>
@@ -1088,12 +1626,28 @@
         <w:rFonts w:ascii="Cambria" w:hAnsi="Cambria"/>
       </w:rPr>
     </w:pPr>
+    <w:proofErr w:type="spellStart"/>
     <w:r>
       <w:rPr>
         <w:rFonts w:ascii="Cambria" w:hAnsi="Cambria"/>
       </w:rPr>
-      <w:t>Lambros Zannettos</w:t>
+      <w:t>Lambros</w:t>
     </w:r>
+    <w:proofErr w:type="spellEnd"/>
+    <w:r>
+      <w:rPr>
+        <w:rFonts w:ascii="Cambria" w:hAnsi="Cambria"/>
+      </w:rPr>
+      <w:t xml:space="preserve"> </w:t>
+    </w:r>
+    <w:proofErr w:type="spellStart"/>
+    <w:r>
+      <w:rPr>
+        <w:rFonts w:ascii="Cambria" w:hAnsi="Cambria"/>
+      </w:rPr>
+      <w:t>Zannettos</w:t>
+    </w:r>
+    <w:proofErr w:type="spellEnd"/>
   </w:p>
 </w:hdr>
 </file>
@@ -2271,7 +2825,7 @@
 </file>
 
 <file path=customXml/itemProps1.xml><?xml version="1.0" encoding="utf-8"?>
-<ds:datastoreItem xmlns:ds="http://schemas.openxmlformats.org/officeDocument/2006/customXml" ds:itemID="{357119DC-4553-3A44-B3A9-0D4549C623F5}">
+<ds:datastoreItem xmlns:ds="http://schemas.openxmlformats.org/officeDocument/2006/customXml" ds:itemID="{994AF3B1-49EA-4A40-B541-86802A632030}">
   <ds:schemaRefs>
     <ds:schemaRef ds:uri="http://schemas.openxmlformats.org/officeDocument/2006/bibliography"/>
   </ds:schemaRefs>

--- a/Documents/team52_report2.docx
+++ b/Documents/team52_report2.docx
@@ -5,7 +5,7 @@
     <w:p>
       <w:pPr>
         <w:spacing w:line="276" w:lineRule="auto"/>
-        <w:jc w:val="center"/>
+        <w:jc w:val="both"/>
         <w:rPr>
           <w:rFonts w:ascii="Cambria" w:hAnsi="Cambria"/>
           <w:b/>
@@ -40,6 +40,7 @@
     <w:p>
       <w:pPr>
         <w:spacing w:after="0" w:line="276" w:lineRule="auto"/>
+        <w:jc w:val="both"/>
         <w:rPr>
           <w:rFonts w:ascii="Cambria" w:hAnsi="Cambria"/>
           <w:sz w:val="24"/>
@@ -81,15 +82,72 @@
     <w:p>
       <w:pPr>
         <w:spacing w:after="0" w:line="276" w:lineRule="auto"/>
-        <w:rPr>
-          <w:rFonts w:ascii="Cambria" w:hAnsi="Cambria"/>
-          <w:sz w:val="24"/>
-        </w:rPr>
-      </w:pPr>
-    </w:p>
-    <w:p>
-      <w:pPr>
-        <w:spacing w:after="0" w:line="276" w:lineRule="auto"/>
+        <w:jc w:val="both"/>
+        <w:rPr>
+          <w:rFonts w:ascii="Cambria" w:hAnsi="Cambria"/>
+          <w:sz w:val="24"/>
+        </w:rPr>
+      </w:pPr>
+    </w:p>
+    <w:p>
+      <w:pPr>
+        <w:spacing w:after="0" w:line="276" w:lineRule="auto"/>
+        <w:jc w:val="both"/>
+        <w:rPr>
+          <w:rFonts w:ascii="Cambria" w:hAnsi="Cambria"/>
+          <w:sz w:val="24"/>
+        </w:rPr>
+      </w:pPr>
+      <w:r>
+        <w:rPr>
+          <w:rFonts w:ascii="Cambria" w:hAnsi="Cambria"/>
+          <w:sz w:val="24"/>
+        </w:rPr>
+        <w:t>These two weeks</w:t>
+      </w:r>
+      <w:r>
+        <w:rPr>
+          <w:rFonts w:ascii="Cambria" w:hAnsi="Cambria"/>
+          <w:sz w:val="24"/>
+        </w:rPr>
+        <w:t xml:space="preserve"> have been very productive. We researched all the possible development options and settled on using Android Studio and Java. We started creating the UI for the app and the basic functionality like menus.</w:t>
+      </w:r>
+      <w:r>
+        <w:rPr>
+          <w:rFonts w:ascii="Cambria" w:hAnsi="Cambria"/>
+          <w:sz w:val="24"/>
+        </w:rPr>
+        <w:t xml:space="preserve"> We also researched how some of the other Must-Have features can be implemented, like Media Player functionality</w:t>
+      </w:r>
+      <w:r>
+        <w:rPr>
+          <w:rFonts w:ascii="Cambria" w:hAnsi="Cambria"/>
+          <w:sz w:val="24"/>
+        </w:rPr>
+        <w:t>, timers and saving settings</w:t>
+      </w:r>
+      <w:r>
+        <w:rPr>
+          <w:rFonts w:ascii="Cambria" w:hAnsi="Cambria"/>
+          <w:sz w:val="24"/>
+        </w:rPr>
+        <w:t>.</w:t>
+      </w:r>
+    </w:p>
+    <w:p>
+      <w:pPr>
+        <w:spacing w:after="0" w:line="276" w:lineRule="auto"/>
+        <w:jc w:val="both"/>
+        <w:rPr>
+          <w:rFonts w:ascii="Cambria" w:hAnsi="Cambria"/>
+          <w:sz w:val="24"/>
+        </w:rPr>
+      </w:pPr>
+    </w:p>
+    <w:p>
+      <w:pPr>
+        <w:spacing w:after="0" w:line="276" w:lineRule="auto"/>
+        <w:jc w:val="both"/>
         <w:rPr>
           <w:rFonts w:ascii="Cambria" w:hAnsi="Cambria"/>
           <w:b/>
@@ -108,320 +166,6 @@
     <w:p>
       <w:pPr>
         <w:spacing w:after="0" w:line="276" w:lineRule="auto"/>
-        <w:rPr>
-          <w:rFonts w:ascii="Cambria" w:hAnsi="Cambria"/>
-          <w:b/>
-          <w:sz w:val="24"/>
-        </w:rPr>
-      </w:pPr>
-    </w:p>
-    <w:p>
-      <w:pPr>
-        <w:spacing w:after="0" w:line="276" w:lineRule="auto"/>
-        <w:rPr>
-          <w:rFonts w:ascii="Cambria" w:hAnsi="Cambria"/>
-          <w:b/>
-          <w:sz w:val="24"/>
-        </w:rPr>
-      </w:pPr>
-      <w:r>
-        <w:rPr>
-          <w:rFonts w:ascii="Cambria" w:hAnsi="Cambria"/>
-          <w:b/>
-          <w:sz w:val="24"/>
-        </w:rPr>
-        <w:t>15</w:t>
-      </w:r>
-      <w:r>
-        <w:rPr>
-          <w:rFonts w:ascii="Cambria" w:hAnsi="Cambria"/>
-          <w:b/>
-          <w:sz w:val="24"/>
-        </w:rPr>
-        <w:t>-21</w:t>
-      </w:r>
-      <w:r>
-        <w:rPr>
-          <w:rFonts w:ascii="Cambria" w:hAnsi="Cambria"/>
-          <w:b/>
-          <w:sz w:val="24"/>
-        </w:rPr>
-        <w:t xml:space="preserve"> bullshit </w:t>
-      </w:r>
-      <w:proofErr w:type="spellStart"/>
-      <w:r>
-        <w:rPr>
-          <w:rFonts w:ascii="Cambria" w:hAnsi="Cambria"/>
-          <w:b/>
-          <w:sz w:val="24"/>
-        </w:rPr>
-        <w:t>pls</w:t>
-      </w:r>
-      <w:proofErr w:type="spellEnd"/>
-    </w:p>
-    <w:p>
-      <w:pPr>
-        <w:spacing w:after="0" w:line="276" w:lineRule="auto"/>
-        <w:rPr>
-          <w:rFonts w:ascii="Cambria" w:hAnsi="Cambria"/>
-          <w:b/>
-          <w:sz w:val="24"/>
-        </w:rPr>
-      </w:pPr>
-    </w:p>
-    <w:p>
-      <w:pPr>
-        <w:spacing w:after="0" w:line="276" w:lineRule="auto"/>
-        <w:rPr>
-          <w:rFonts w:ascii="Cambria" w:hAnsi="Cambria"/>
-          <w:b/>
-          <w:sz w:val="24"/>
-        </w:rPr>
-      </w:pPr>
-      <w:r>
-        <w:rPr>
-          <w:rFonts w:ascii="Cambria" w:hAnsi="Cambria"/>
-          <w:b/>
-          <w:sz w:val="24"/>
-        </w:rPr>
-        <w:t>22</w:t>
-      </w:r>
-      <w:r>
-        <w:rPr>
-          <w:rFonts w:ascii="Cambria" w:hAnsi="Cambria"/>
-          <w:b/>
-          <w:sz w:val="24"/>
-          <w:vertAlign w:val="superscript"/>
-        </w:rPr>
-        <w:t>nd</w:t>
-      </w:r>
-      <w:r>
-        <w:rPr>
-          <w:rFonts w:ascii="Cambria" w:hAnsi="Cambria"/>
-          <w:b/>
-          <w:sz w:val="24"/>
-        </w:rPr>
-        <w:t xml:space="preserve"> February</w:t>
-      </w:r>
-      <w:r>
-        <w:rPr>
-          <w:rFonts w:ascii="Cambria" w:hAnsi="Cambria"/>
-          <w:b/>
-          <w:sz w:val="24"/>
-        </w:rPr>
-        <w:t xml:space="preserve"> - </w:t>
-      </w:r>
-      <w:r>
-        <w:rPr>
-          <w:rFonts w:ascii="Cambria" w:hAnsi="Cambria"/>
-          <w:b/>
-          <w:sz w:val="24"/>
-        </w:rPr>
-        <w:t>Meeting with team</w:t>
-      </w:r>
-      <w:r>
-        <w:rPr>
-          <w:rFonts w:ascii="Cambria" w:hAnsi="Cambria"/>
-          <w:b/>
-          <w:sz w:val="24"/>
-        </w:rPr>
-        <w:tab/>
-        <w:t>Topic</w:t>
-      </w:r>
-      <w:r>
-        <w:rPr>
-          <w:rFonts w:ascii="Cambria" w:hAnsi="Cambria"/>
-          <w:b/>
-          <w:sz w:val="24"/>
-        </w:rPr>
-        <w:t xml:space="preserve">: </w:t>
-      </w:r>
-      <w:r>
-        <w:rPr>
-          <w:rFonts w:ascii="Cambria" w:hAnsi="Cambria"/>
-          <w:b/>
-          <w:sz w:val="24"/>
-        </w:rPr>
-        <w:t>Final UI discussion</w:t>
-      </w:r>
-    </w:p>
-    <w:p>
-      <w:pPr>
-        <w:spacing w:after="0" w:line="276" w:lineRule="auto"/>
-        <w:rPr>
-          <w:rFonts w:ascii="Cambria" w:hAnsi="Cambria"/>
-          <w:b/>
-          <w:sz w:val="24"/>
-        </w:rPr>
-      </w:pPr>
-    </w:p>
-    <w:p>
-      <w:pPr>
-        <w:spacing w:after="0" w:line="276" w:lineRule="auto"/>
-        <w:rPr>
-          <w:rFonts w:ascii="Cambria" w:hAnsi="Cambria"/>
-          <w:b/>
-          <w:sz w:val="24"/>
-        </w:rPr>
-      </w:pPr>
-      <w:r>
-        <w:rPr>
-          <w:rFonts w:ascii="Cambria" w:hAnsi="Cambria"/>
-          <w:b/>
-          <w:sz w:val="24"/>
-        </w:rPr>
-        <w:t>25</w:t>
-      </w:r>
-      <w:r>
-        <w:rPr>
-          <w:rFonts w:ascii="Cambria" w:hAnsi="Cambria"/>
-          <w:b/>
-          <w:sz w:val="24"/>
-          <w:vertAlign w:val="superscript"/>
-        </w:rPr>
-        <w:t>th</w:t>
-      </w:r>
-      <w:r>
-        <w:rPr>
-          <w:rFonts w:ascii="Cambria" w:hAnsi="Cambria"/>
-          <w:b/>
-          <w:sz w:val="24"/>
-        </w:rPr>
-        <w:t xml:space="preserve"> February</w:t>
-      </w:r>
-      <w:r>
-        <w:rPr>
-          <w:rFonts w:ascii="Cambria" w:hAnsi="Cambria"/>
-          <w:b/>
-          <w:sz w:val="24"/>
-        </w:rPr>
-        <w:t xml:space="preserve"> - </w:t>
-      </w:r>
-      <w:r>
-        <w:rPr>
-          <w:rFonts w:ascii="Cambria" w:hAnsi="Cambria"/>
-          <w:b/>
-          <w:sz w:val="24"/>
-        </w:rPr>
-        <w:t>Meeting with team</w:t>
-      </w:r>
-      <w:r>
-        <w:rPr>
-          <w:rFonts w:ascii="Cambria" w:hAnsi="Cambria"/>
-          <w:b/>
-          <w:sz w:val="24"/>
-        </w:rPr>
-        <w:tab/>
-        <w:t xml:space="preserve">Topic: </w:t>
-      </w:r>
-      <w:r>
-        <w:rPr>
-          <w:rFonts w:ascii="Cambria" w:hAnsi="Cambria"/>
-          <w:b/>
-          <w:sz w:val="24"/>
-        </w:rPr>
-        <w:t>C</w:t>
-      </w:r>
-      <w:r>
-        <w:rPr>
-          <w:rFonts w:ascii="Cambria" w:hAnsi="Cambria"/>
-          <w:b/>
-          <w:sz w:val="24"/>
-        </w:rPr>
-        <w:t>lasses &amp; Use-Cases discussion</w:t>
-      </w:r>
-    </w:p>
-    <w:p>
-      <w:pPr>
-        <w:spacing w:after="0" w:line="276" w:lineRule="auto"/>
-        <w:rPr>
-          <w:rFonts w:ascii="Cambria" w:hAnsi="Cambria"/>
-          <w:b/>
-          <w:sz w:val="24"/>
-        </w:rPr>
-      </w:pPr>
-    </w:p>
-    <w:p>
-      <w:pPr>
-        <w:spacing w:after="0" w:line="276" w:lineRule="auto"/>
-        <w:rPr>
-          <w:rFonts w:ascii="Cambria" w:hAnsi="Cambria"/>
-          <w:sz w:val="24"/>
-        </w:rPr>
-      </w:pPr>
-      <w:r>
-        <w:rPr>
-          <w:rFonts w:ascii="Cambria" w:hAnsi="Cambria"/>
-          <w:sz w:val="24"/>
-        </w:rPr>
-        <w:t>We discussed and created several use cases to guide us in the creation of the first prototype.</w:t>
-      </w:r>
-      <w:r>
-        <w:rPr>
-          <w:rFonts w:ascii="Cambria" w:hAnsi="Cambria"/>
-          <w:sz w:val="24"/>
-        </w:rPr>
-        <w:t xml:space="preserve"> </w:t>
-      </w:r>
-    </w:p>
-    <w:p>
-      <w:pPr>
-        <w:spacing w:after="0" w:line="276" w:lineRule="auto"/>
-        <w:rPr>
-          <w:rFonts w:ascii="Cambria" w:hAnsi="Cambria"/>
-          <w:b/>
-          <w:sz w:val="24"/>
-        </w:rPr>
-      </w:pPr>
-    </w:p>
-    <w:p>
-      <w:pPr>
-        <w:spacing w:after="0" w:line="276" w:lineRule="auto"/>
-        <w:rPr>
-          <w:rFonts w:ascii="Cambria" w:hAnsi="Cambria"/>
-          <w:b/>
-          <w:sz w:val="24"/>
-        </w:rPr>
-      </w:pPr>
-      <w:r>
-        <w:rPr>
-          <w:rFonts w:ascii="Cambria" w:hAnsi="Cambria"/>
-          <w:b/>
-          <w:sz w:val="24"/>
-        </w:rPr>
-        <w:t>26</w:t>
-      </w:r>
-      <w:r>
-        <w:rPr>
-          <w:rFonts w:ascii="Cambria" w:hAnsi="Cambria"/>
-          <w:b/>
-          <w:sz w:val="24"/>
-          <w:vertAlign w:val="superscript"/>
-        </w:rPr>
-        <w:t>th</w:t>
-      </w:r>
-      <w:r>
-        <w:rPr>
-          <w:rFonts w:ascii="Cambria" w:hAnsi="Cambria"/>
-          <w:b/>
-          <w:sz w:val="24"/>
-        </w:rPr>
-        <w:t xml:space="preserve"> February – Meeting with team</w:t>
-      </w:r>
-    </w:p>
-    <w:p>
-      <w:pPr>
-        <w:spacing w:after="0" w:line="276" w:lineRule="auto"/>
-        <w:rPr>
-          <w:rFonts w:ascii="Cambria" w:hAnsi="Cambria"/>
-          <w:b/>
-          <w:sz w:val="24"/>
-        </w:rPr>
-      </w:pPr>
-    </w:p>
-    <w:p>
-      <w:pPr>
-        <w:spacing w:line="276" w:lineRule="auto"/>
         <w:jc w:val="both"/>
         <w:rPr>
           <w:rFonts w:ascii="Cambria" w:hAnsi="Cambria"/>
@@ -431,6 +175,684 @@
       </w:pPr>
       <w:bookmarkStart w:id="0" w:name="_GoBack"/>
       <w:bookmarkEnd w:id="0"/>
+    </w:p>
+    <w:p>
+      <w:pPr>
+        <w:spacing w:after="0" w:line="276" w:lineRule="auto"/>
+        <w:jc w:val="both"/>
+        <w:rPr>
+          <w:rFonts w:ascii="Cambria" w:hAnsi="Cambria"/>
+          <w:b/>
+          <w:sz w:val="24"/>
+        </w:rPr>
+      </w:pPr>
+      <w:r>
+        <w:rPr>
+          <w:rFonts w:ascii="Cambria" w:hAnsi="Cambria"/>
+          <w:b/>
+          <w:sz w:val="24"/>
+        </w:rPr>
+        <w:t>15</w:t>
+      </w:r>
+      <w:r>
+        <w:rPr>
+          <w:rFonts w:ascii="Cambria" w:hAnsi="Cambria"/>
+          <w:b/>
+          <w:sz w:val="24"/>
+          <w:vertAlign w:val="superscript"/>
+        </w:rPr>
+        <w:t>th</w:t>
+      </w:r>
+      <w:r>
+        <w:rPr>
+          <w:rFonts w:ascii="Cambria" w:hAnsi="Cambria"/>
+          <w:b/>
+          <w:sz w:val="24"/>
+        </w:rPr>
+        <w:t xml:space="preserve"> February – Skype meeting with team</w:t>
+      </w:r>
+      <w:r>
+        <w:rPr>
+          <w:rFonts w:ascii="Cambria" w:hAnsi="Cambria"/>
+          <w:b/>
+          <w:sz w:val="24"/>
+        </w:rPr>
+        <w:tab/>
+        <w:t>Topic: Planning</w:t>
+      </w:r>
+    </w:p>
+    <w:p>
+      <w:pPr>
+        <w:spacing w:after="0" w:line="276" w:lineRule="auto"/>
+        <w:jc w:val="both"/>
+        <w:rPr>
+          <w:rFonts w:ascii="Cambria" w:hAnsi="Cambria"/>
+          <w:b/>
+          <w:sz w:val="24"/>
+        </w:rPr>
+      </w:pPr>
+    </w:p>
+    <w:p>
+      <w:pPr>
+        <w:spacing w:after="0" w:line="276" w:lineRule="auto"/>
+        <w:jc w:val="both"/>
+        <w:rPr>
+          <w:rFonts w:ascii="Cambria" w:hAnsi="Cambria"/>
+          <w:sz w:val="24"/>
+        </w:rPr>
+      </w:pPr>
+      <w:r>
+        <w:rPr>
+          <w:rFonts w:ascii="Cambria" w:hAnsi="Cambria"/>
+          <w:sz w:val="24"/>
+        </w:rPr>
+        <w:t xml:space="preserve">After having finalized the </w:t>
+      </w:r>
+      <w:proofErr w:type="spellStart"/>
+      <w:r>
+        <w:rPr>
+          <w:rFonts w:ascii="Cambria" w:hAnsi="Cambria"/>
+          <w:sz w:val="24"/>
+        </w:rPr>
+        <w:t>MoSCoW</w:t>
+      </w:r>
+      <w:proofErr w:type="spellEnd"/>
+      <w:r>
+        <w:rPr>
+          <w:rFonts w:ascii="Cambria" w:hAnsi="Cambria"/>
+          <w:sz w:val="24"/>
+        </w:rPr>
+        <w:t xml:space="preserve"> requirements at the end of last week, this meeting was used to discuss our plan for how to proceed with the project. We recapped what we need to achieve, and the methods with which we decided to approach this, and organised the resources (online lessons/guides/IDEs) required to do so. We decided to individually start experimenting with Android Studio</w:t>
+      </w:r>
+      <w:r>
+        <w:rPr>
+          <w:rFonts w:ascii="Cambria" w:hAnsi="Cambria"/>
+          <w:sz w:val="24"/>
+        </w:rPr>
+        <w:t xml:space="preserve"> and to keep each other up to date with our progress.</w:t>
+      </w:r>
+    </w:p>
+    <w:p>
+      <w:pPr>
+        <w:spacing w:after="0" w:line="276" w:lineRule="auto"/>
+        <w:jc w:val="both"/>
+        <w:rPr>
+          <w:rFonts w:ascii="Cambria" w:hAnsi="Cambria"/>
+          <w:b/>
+          <w:sz w:val="24"/>
+        </w:rPr>
+      </w:pPr>
+    </w:p>
+    <w:p>
+      <w:pPr>
+        <w:spacing w:after="0" w:line="276" w:lineRule="auto"/>
+        <w:jc w:val="both"/>
+        <w:rPr>
+          <w:rFonts w:ascii="Cambria" w:hAnsi="Cambria"/>
+          <w:b/>
+          <w:sz w:val="24"/>
+        </w:rPr>
+      </w:pPr>
+      <w:r>
+        <w:rPr>
+          <w:rFonts w:ascii="Cambria" w:hAnsi="Cambria"/>
+          <w:b/>
+          <w:sz w:val="24"/>
+        </w:rPr>
+        <w:t>17</w:t>
+      </w:r>
+      <w:r>
+        <w:rPr>
+          <w:rFonts w:ascii="Cambria" w:hAnsi="Cambria"/>
+          <w:b/>
+          <w:sz w:val="24"/>
+          <w:vertAlign w:val="superscript"/>
+        </w:rPr>
+        <w:t>th</w:t>
+      </w:r>
+      <w:r>
+        <w:rPr>
+          <w:rFonts w:ascii="Cambria" w:hAnsi="Cambria"/>
+          <w:b/>
+          <w:sz w:val="24"/>
+        </w:rPr>
+        <w:t xml:space="preserve"> February – Skype meeting with team</w:t>
+      </w:r>
+      <w:r>
+        <w:rPr>
+          <w:rFonts w:ascii="Cambria" w:hAnsi="Cambria"/>
+          <w:b/>
+          <w:sz w:val="24"/>
+        </w:rPr>
+        <w:tab/>
+        <w:t>Topic: Progress</w:t>
+      </w:r>
+    </w:p>
+    <w:p>
+      <w:pPr>
+        <w:spacing w:after="0" w:line="276" w:lineRule="auto"/>
+        <w:jc w:val="both"/>
+        <w:rPr>
+          <w:rFonts w:ascii="Cambria" w:hAnsi="Cambria"/>
+          <w:b/>
+          <w:sz w:val="24"/>
+        </w:rPr>
+      </w:pPr>
+    </w:p>
+    <w:p>
+      <w:pPr>
+        <w:spacing w:after="0" w:line="276" w:lineRule="auto"/>
+        <w:jc w:val="both"/>
+        <w:rPr>
+          <w:rFonts w:ascii="Cambria" w:hAnsi="Cambria"/>
+          <w:sz w:val="24"/>
+        </w:rPr>
+      </w:pPr>
+      <w:r>
+        <w:rPr>
+          <w:rFonts w:ascii="Cambria" w:hAnsi="Cambria"/>
+          <w:sz w:val="24"/>
+        </w:rPr>
+        <w:t xml:space="preserve">Last meeting was all about planning the next steps. This brief meeting was a catch-up, and we used the time to show each other what we have learned and any new thoughts we had about the process of development. </w:t>
+      </w:r>
+    </w:p>
+    <w:p>
+      <w:pPr>
+        <w:spacing w:after="0" w:line="276" w:lineRule="auto"/>
+        <w:jc w:val="both"/>
+        <w:rPr>
+          <w:rFonts w:ascii="Cambria" w:hAnsi="Cambria"/>
+          <w:b/>
+          <w:sz w:val="24"/>
+        </w:rPr>
+      </w:pPr>
+    </w:p>
+    <w:p>
+      <w:pPr>
+        <w:spacing w:after="0" w:line="276" w:lineRule="auto"/>
+        <w:jc w:val="both"/>
+        <w:rPr>
+          <w:rFonts w:ascii="Cambria" w:hAnsi="Cambria"/>
+          <w:b/>
+          <w:sz w:val="24"/>
+        </w:rPr>
+      </w:pPr>
+      <w:r>
+        <w:rPr>
+          <w:rFonts w:ascii="Cambria" w:hAnsi="Cambria"/>
+          <w:b/>
+          <w:sz w:val="24"/>
+        </w:rPr>
+        <w:t>19</w:t>
+      </w:r>
+      <w:r>
+        <w:rPr>
+          <w:rFonts w:ascii="Cambria" w:hAnsi="Cambria"/>
+          <w:b/>
+          <w:sz w:val="24"/>
+          <w:vertAlign w:val="superscript"/>
+        </w:rPr>
+        <w:t>th</w:t>
+      </w:r>
+      <w:r>
+        <w:rPr>
+          <w:rFonts w:ascii="Cambria" w:hAnsi="Cambria"/>
+          <w:b/>
+          <w:sz w:val="24"/>
+        </w:rPr>
+        <w:t xml:space="preserve"> February – Skype meeting with team</w:t>
+      </w:r>
+      <w:r>
+        <w:rPr>
+          <w:rFonts w:ascii="Cambria" w:hAnsi="Cambria"/>
+          <w:b/>
+          <w:sz w:val="24"/>
+        </w:rPr>
+        <w:tab/>
+        <w:t>Topic: Progress II</w:t>
+      </w:r>
+    </w:p>
+    <w:p>
+      <w:pPr>
+        <w:spacing w:after="0" w:line="276" w:lineRule="auto"/>
+        <w:jc w:val="both"/>
+        <w:rPr>
+          <w:rFonts w:ascii="Cambria" w:hAnsi="Cambria"/>
+          <w:b/>
+          <w:sz w:val="24"/>
+        </w:rPr>
+      </w:pPr>
+    </w:p>
+    <w:p>
+      <w:pPr>
+        <w:spacing w:after="0" w:line="276" w:lineRule="auto"/>
+        <w:jc w:val="both"/>
+        <w:rPr>
+          <w:rFonts w:ascii="Cambria" w:hAnsi="Cambria"/>
+          <w:sz w:val="24"/>
+        </w:rPr>
+      </w:pPr>
+      <w:r>
+        <w:rPr>
+          <w:rFonts w:ascii="Cambria" w:hAnsi="Cambria"/>
+          <w:sz w:val="24"/>
+        </w:rPr>
+        <w:t>Another progress report meeting. We both had enough time to explore Android Studio and start experimenting with different features and methods. This means that we have each identified potential difficulties and so much of this meeting was about preparing to tackle those issues.</w:t>
+      </w:r>
+    </w:p>
+    <w:p>
+      <w:pPr>
+        <w:spacing w:after="0" w:line="276" w:lineRule="auto"/>
+        <w:jc w:val="both"/>
+        <w:rPr>
+          <w:rFonts w:ascii="Cambria" w:hAnsi="Cambria"/>
+          <w:b/>
+          <w:sz w:val="24"/>
+        </w:rPr>
+      </w:pPr>
+    </w:p>
+    <w:p>
+      <w:pPr>
+        <w:spacing w:after="0" w:line="276" w:lineRule="auto"/>
+        <w:jc w:val="both"/>
+        <w:rPr>
+          <w:rFonts w:ascii="Cambria" w:hAnsi="Cambria"/>
+          <w:b/>
+          <w:sz w:val="24"/>
+        </w:rPr>
+      </w:pPr>
+      <w:r>
+        <w:rPr>
+          <w:rFonts w:ascii="Cambria" w:hAnsi="Cambria"/>
+          <w:b/>
+          <w:sz w:val="24"/>
+        </w:rPr>
+        <w:t>22</w:t>
+      </w:r>
+      <w:r>
+        <w:rPr>
+          <w:rFonts w:ascii="Cambria" w:hAnsi="Cambria"/>
+          <w:b/>
+          <w:sz w:val="24"/>
+          <w:vertAlign w:val="superscript"/>
+        </w:rPr>
+        <w:t>nd</w:t>
+      </w:r>
+      <w:r>
+        <w:rPr>
+          <w:rFonts w:ascii="Cambria" w:hAnsi="Cambria"/>
+          <w:b/>
+          <w:sz w:val="24"/>
+        </w:rPr>
+        <w:t xml:space="preserve"> February</w:t>
+      </w:r>
+      <w:r>
+        <w:rPr>
+          <w:rFonts w:ascii="Cambria" w:hAnsi="Cambria"/>
+          <w:b/>
+          <w:sz w:val="24"/>
+        </w:rPr>
+        <w:t xml:space="preserve"> - </w:t>
+      </w:r>
+      <w:r>
+        <w:rPr>
+          <w:rFonts w:ascii="Cambria" w:hAnsi="Cambria"/>
+          <w:b/>
+          <w:sz w:val="24"/>
+        </w:rPr>
+        <w:t>Meeting with team</w:t>
+      </w:r>
+      <w:r>
+        <w:rPr>
+          <w:rFonts w:ascii="Cambria" w:hAnsi="Cambria"/>
+          <w:b/>
+          <w:sz w:val="24"/>
+        </w:rPr>
+        <w:tab/>
+      </w:r>
+      <w:r>
+        <w:rPr>
+          <w:rFonts w:ascii="Cambria" w:hAnsi="Cambria"/>
+          <w:b/>
+          <w:sz w:val="24"/>
+        </w:rPr>
+        <w:tab/>
+      </w:r>
+      <w:r>
+        <w:rPr>
+          <w:rFonts w:ascii="Cambria" w:hAnsi="Cambria"/>
+          <w:b/>
+          <w:sz w:val="24"/>
+        </w:rPr>
+        <w:t>Topic</w:t>
+      </w:r>
+      <w:r>
+        <w:rPr>
+          <w:rFonts w:ascii="Cambria" w:hAnsi="Cambria"/>
+          <w:b/>
+          <w:sz w:val="24"/>
+        </w:rPr>
+        <w:t xml:space="preserve">: </w:t>
+      </w:r>
+      <w:r>
+        <w:rPr>
+          <w:rFonts w:ascii="Cambria" w:hAnsi="Cambria"/>
+          <w:b/>
+          <w:sz w:val="24"/>
+        </w:rPr>
+        <w:t>Final UI discussion</w:t>
+      </w:r>
+    </w:p>
+    <w:p>
+      <w:pPr>
+        <w:spacing w:after="0" w:line="276" w:lineRule="auto"/>
+        <w:jc w:val="both"/>
+        <w:rPr>
+          <w:rFonts w:ascii="Cambria" w:hAnsi="Cambria"/>
+          <w:b/>
+          <w:sz w:val="24"/>
+        </w:rPr>
+      </w:pPr>
+    </w:p>
+    <w:p>
+      <w:pPr>
+        <w:spacing w:after="0" w:line="276" w:lineRule="auto"/>
+        <w:jc w:val="both"/>
+        <w:rPr>
+          <w:rFonts w:ascii="Cambria" w:hAnsi="Cambria"/>
+          <w:sz w:val="24"/>
+        </w:rPr>
+      </w:pPr>
+      <w:r>
+        <w:rPr>
+          <w:rFonts w:ascii="Cambria" w:hAnsi="Cambria"/>
+          <w:sz w:val="24"/>
+        </w:rPr>
+        <w:t>Based on the UI drafts that the client sent, and ideas discussed in the original client meeting, in this meeting we discussed opt</w:t>
+      </w:r>
+      <w:r>
+        <w:rPr>
+          <w:rFonts w:ascii="Cambria" w:hAnsi="Cambria"/>
+          <w:sz w:val="24"/>
+        </w:rPr>
+        <w:t>ions for the UI. The main issue discussed was the placement of the option menu. We have settled on a sliding menu that slides in form the left, over the main screen. This is not necessarily the final menu design, but implementing it then makes it easy to change it into another format later depending on client feedback.</w:t>
+      </w:r>
+    </w:p>
+    <w:p>
+      <w:pPr>
+        <w:spacing w:after="0" w:line="276" w:lineRule="auto"/>
+        <w:jc w:val="both"/>
+        <w:rPr>
+          <w:rFonts w:ascii="Cambria" w:hAnsi="Cambria"/>
+          <w:b/>
+          <w:sz w:val="24"/>
+        </w:rPr>
+      </w:pPr>
+    </w:p>
+    <w:p>
+      <w:pPr>
+        <w:spacing w:after="0" w:line="276" w:lineRule="auto"/>
+        <w:jc w:val="both"/>
+        <w:rPr>
+          <w:rFonts w:ascii="Cambria" w:hAnsi="Cambria"/>
+          <w:b/>
+          <w:sz w:val="24"/>
+        </w:rPr>
+      </w:pPr>
+      <w:r>
+        <w:rPr>
+          <w:rFonts w:ascii="Cambria" w:hAnsi="Cambria"/>
+          <w:b/>
+          <w:sz w:val="24"/>
+        </w:rPr>
+        <w:lastRenderedPageBreak/>
+        <w:t>25</w:t>
+      </w:r>
+      <w:r>
+        <w:rPr>
+          <w:rFonts w:ascii="Cambria" w:hAnsi="Cambria"/>
+          <w:b/>
+          <w:sz w:val="24"/>
+          <w:vertAlign w:val="superscript"/>
+        </w:rPr>
+        <w:t>th</w:t>
+      </w:r>
+      <w:r>
+        <w:rPr>
+          <w:rFonts w:ascii="Cambria" w:hAnsi="Cambria"/>
+          <w:b/>
+          <w:sz w:val="24"/>
+        </w:rPr>
+        <w:t xml:space="preserve"> February</w:t>
+      </w:r>
+      <w:r>
+        <w:rPr>
+          <w:rFonts w:ascii="Cambria" w:hAnsi="Cambria"/>
+          <w:b/>
+          <w:sz w:val="24"/>
+        </w:rPr>
+        <w:t xml:space="preserve"> - </w:t>
+      </w:r>
+      <w:r>
+        <w:rPr>
+          <w:rFonts w:ascii="Cambria" w:hAnsi="Cambria"/>
+          <w:b/>
+          <w:sz w:val="24"/>
+        </w:rPr>
+        <w:t>Meeting with team</w:t>
+      </w:r>
+      <w:r>
+        <w:rPr>
+          <w:rFonts w:ascii="Cambria" w:hAnsi="Cambria"/>
+          <w:b/>
+          <w:sz w:val="24"/>
+        </w:rPr>
+        <w:tab/>
+      </w:r>
+      <w:r>
+        <w:rPr>
+          <w:rFonts w:ascii="Cambria" w:hAnsi="Cambria"/>
+          <w:b/>
+          <w:sz w:val="24"/>
+        </w:rPr>
+        <w:tab/>
+      </w:r>
+      <w:r>
+        <w:rPr>
+          <w:rFonts w:ascii="Cambria" w:hAnsi="Cambria"/>
+          <w:b/>
+          <w:sz w:val="24"/>
+        </w:rPr>
+        <w:t xml:space="preserve">Topic: </w:t>
+      </w:r>
+      <w:r>
+        <w:rPr>
+          <w:rFonts w:ascii="Cambria" w:hAnsi="Cambria"/>
+          <w:b/>
+          <w:sz w:val="24"/>
+        </w:rPr>
+        <w:t>Use-Cases discussion</w:t>
+      </w:r>
+    </w:p>
+    <w:p>
+      <w:pPr>
+        <w:spacing w:after="0" w:line="276" w:lineRule="auto"/>
+        <w:jc w:val="both"/>
+        <w:rPr>
+          <w:rFonts w:ascii="Cambria" w:hAnsi="Cambria"/>
+          <w:b/>
+          <w:sz w:val="24"/>
+        </w:rPr>
+      </w:pPr>
+    </w:p>
+    <w:p>
+      <w:pPr>
+        <w:spacing w:after="0" w:line="276" w:lineRule="auto"/>
+        <w:jc w:val="both"/>
+        <w:rPr>
+          <w:rFonts w:ascii="Cambria" w:hAnsi="Cambria"/>
+          <w:sz w:val="24"/>
+        </w:rPr>
+      </w:pPr>
+      <w:r>
+        <w:rPr>
+          <w:rFonts w:ascii="Cambria" w:hAnsi="Cambria"/>
+          <w:sz w:val="24"/>
+        </w:rPr>
+        <w:t>We discussed and created several use cases to guide us in the creation of the first prototype.</w:t>
+      </w:r>
+      <w:r>
+        <w:rPr>
+          <w:rFonts w:ascii="Cambria" w:hAnsi="Cambria"/>
+          <w:sz w:val="24"/>
+        </w:rPr>
+        <w:t xml:space="preserve"> </w:t>
+      </w:r>
+      <w:r>
+        <w:rPr>
+          <w:rFonts w:ascii="Cambria" w:hAnsi="Cambria"/>
+          <w:sz w:val="24"/>
+        </w:rPr>
+        <w:t>These describe basic functionality and navigation, and are based on our discussions with the client and our own research into other similar apps currently on the market.</w:t>
+      </w:r>
+    </w:p>
+    <w:p>
+      <w:pPr>
+        <w:spacing w:after="0" w:line="276" w:lineRule="auto"/>
+        <w:jc w:val="both"/>
+        <w:rPr>
+          <w:rFonts w:ascii="Cambria" w:hAnsi="Cambria"/>
+          <w:b/>
+          <w:sz w:val="24"/>
+        </w:rPr>
+      </w:pPr>
+    </w:p>
+    <w:p>
+      <w:pPr>
+        <w:spacing w:after="0" w:line="276" w:lineRule="auto"/>
+        <w:jc w:val="both"/>
+        <w:rPr>
+          <w:rFonts w:ascii="Cambria" w:hAnsi="Cambria"/>
+          <w:b/>
+          <w:sz w:val="24"/>
+        </w:rPr>
+      </w:pPr>
+      <w:r>
+        <w:rPr>
+          <w:rFonts w:ascii="Cambria" w:hAnsi="Cambria"/>
+          <w:b/>
+          <w:sz w:val="24"/>
+        </w:rPr>
+        <w:t>26</w:t>
+      </w:r>
+      <w:r>
+        <w:rPr>
+          <w:rFonts w:ascii="Cambria" w:hAnsi="Cambria"/>
+          <w:b/>
+          <w:sz w:val="24"/>
+          <w:vertAlign w:val="superscript"/>
+        </w:rPr>
+        <w:t>th</w:t>
+      </w:r>
+      <w:r>
+        <w:rPr>
+          <w:rFonts w:ascii="Cambria" w:hAnsi="Cambria"/>
+          <w:b/>
+          <w:sz w:val="24"/>
+        </w:rPr>
+        <w:t xml:space="preserve"> February – Meeting with team</w:t>
+      </w:r>
+      <w:r>
+        <w:rPr>
+          <w:rFonts w:ascii="Cambria" w:hAnsi="Cambria"/>
+          <w:b/>
+          <w:sz w:val="24"/>
+        </w:rPr>
+        <w:tab/>
+      </w:r>
+      <w:r>
+        <w:rPr>
+          <w:rFonts w:ascii="Cambria" w:hAnsi="Cambria"/>
+          <w:b/>
+          <w:sz w:val="24"/>
+        </w:rPr>
+        <w:tab/>
+      </w:r>
+      <w:r>
+        <w:rPr>
+          <w:rFonts w:ascii="Cambria" w:hAnsi="Cambria"/>
+          <w:b/>
+          <w:sz w:val="24"/>
+        </w:rPr>
+        <w:t>Topic: Classes</w:t>
+      </w:r>
+    </w:p>
+    <w:p>
+      <w:pPr>
+        <w:spacing w:after="0" w:line="276" w:lineRule="auto"/>
+        <w:jc w:val="both"/>
+        <w:rPr>
+          <w:rFonts w:ascii="Cambria" w:hAnsi="Cambria"/>
+          <w:b/>
+          <w:sz w:val="24"/>
+        </w:rPr>
+      </w:pPr>
+    </w:p>
+    <w:p>
+      <w:pPr>
+        <w:spacing w:after="0" w:line="276" w:lineRule="auto"/>
+        <w:jc w:val="both"/>
+        <w:rPr>
+          <w:rFonts w:ascii="Cambria" w:hAnsi="Cambria"/>
+          <w:sz w:val="24"/>
+        </w:rPr>
+      </w:pPr>
+      <w:r>
+        <w:rPr>
+          <w:rFonts w:ascii="Cambria" w:hAnsi="Cambria"/>
+          <w:sz w:val="24"/>
+        </w:rPr>
+        <w:t>In this meeting, we created an outline of the functionality of t</w:t>
+      </w:r>
+      <w:r>
+        <w:rPr>
+          <w:rFonts w:ascii="Cambria" w:hAnsi="Cambria"/>
+          <w:sz w:val="24"/>
+        </w:rPr>
+        <w:t>he app using class diagrams/UML. This was really useful, as</w:t>
+      </w:r>
+      <w:r>
+        <w:rPr>
+          <w:rFonts w:ascii="Cambria" w:hAnsi="Cambria"/>
+          <w:sz w:val="24"/>
+        </w:rPr>
+        <w:t xml:space="preserve"> looking at the app broken down into smaller constituents</w:t>
+      </w:r>
+      <w:r>
+        <w:rPr>
+          <w:rFonts w:ascii="Cambria" w:hAnsi="Cambria"/>
+          <w:sz w:val="24"/>
+        </w:rPr>
+        <w:t xml:space="preserve"> gave us an even clearer view of what needs to be done and how to efficiently divide the workload between us</w:t>
+      </w:r>
+      <w:r>
+        <w:rPr>
+          <w:rFonts w:ascii="Cambria" w:hAnsi="Cambria"/>
+          <w:sz w:val="24"/>
+        </w:rPr>
+        <w:t>.</w:t>
+      </w:r>
+    </w:p>
+    <w:p>
+      <w:pPr>
+        <w:spacing w:line="276" w:lineRule="auto"/>
+        <w:jc w:val="both"/>
+        <w:rPr>
+          <w:rFonts w:ascii="Cambria" w:hAnsi="Cambria"/>
+          <w:b/>
+          <w:sz w:val="24"/>
+        </w:rPr>
+      </w:pPr>
     </w:p>
     <w:p>
       <w:pPr>
@@ -474,7 +896,7 @@
           <w:p>
             <w:pPr>
               <w:spacing w:line="360" w:lineRule="auto"/>
-              <w:jc w:val="center"/>
+              <w:jc w:val="both"/>
               <w:rPr>
                 <w:rFonts w:ascii="Cambria" w:hAnsi="Cambria"/>
                 <w:b/>
@@ -499,7 +921,7 @@
           <w:p>
             <w:pPr>
               <w:spacing w:line="360" w:lineRule="auto"/>
-              <w:jc w:val="center"/>
+              <w:jc w:val="both"/>
               <w:rPr>
                 <w:rFonts w:ascii="Cambria" w:hAnsi="Cambria"/>
                 <w:b/>
@@ -524,7 +946,7 @@
           <w:p>
             <w:pPr>
               <w:spacing w:line="360" w:lineRule="auto"/>
-              <w:jc w:val="center"/>
+              <w:jc w:val="both"/>
               <w:rPr>
                 <w:rFonts w:ascii="Cambria" w:hAnsi="Cambria"/>
                 <w:b/>
@@ -550,7 +972,7 @@
           <w:p>
             <w:pPr>
               <w:spacing w:line="360" w:lineRule="auto"/>
-              <w:jc w:val="center"/>
+              <w:jc w:val="both"/>
               <w:rPr>
                 <w:rFonts w:ascii="Cambria" w:hAnsi="Cambria"/>
                 <w:sz w:val="24"/>
@@ -572,6 +994,7 @@
           <w:p>
             <w:pPr>
               <w:spacing w:line="360" w:lineRule="auto"/>
+              <w:jc w:val="both"/>
               <w:rPr>
                 <w:rFonts w:ascii="Cambria" w:hAnsi="Cambria"/>
                 <w:sz w:val="24"/>
@@ -593,6 +1016,7 @@
           <w:p>
             <w:pPr>
               <w:spacing w:line="360" w:lineRule="auto"/>
+              <w:jc w:val="both"/>
               <w:rPr>
                 <w:rFonts w:ascii="Cambria" w:hAnsi="Cambria"/>
                 <w:sz w:val="24"/>
@@ -618,7 +1042,7 @@
           <w:p>
             <w:pPr>
               <w:spacing w:line="360" w:lineRule="auto"/>
-              <w:jc w:val="center"/>
+              <w:jc w:val="both"/>
               <w:rPr>
                 <w:rFonts w:ascii="Cambria" w:hAnsi="Cambria"/>
                 <w:sz w:val="24"/>
@@ -640,6 +1064,7 @@
           <w:p>
             <w:pPr>
               <w:spacing w:line="360" w:lineRule="auto"/>
+              <w:jc w:val="both"/>
               <w:rPr>
                 <w:rFonts w:ascii="Cambria" w:hAnsi="Cambria"/>
                 <w:sz w:val="24"/>
@@ -661,6 +1086,7 @@
           <w:p>
             <w:pPr>
               <w:spacing w:line="360" w:lineRule="auto"/>
+              <w:jc w:val="both"/>
               <w:rPr>
                 <w:rFonts w:ascii="Cambria" w:hAnsi="Cambria"/>
                 <w:sz w:val="24"/>
@@ -686,7 +1112,7 @@
           <w:p>
             <w:pPr>
               <w:spacing w:line="360" w:lineRule="auto"/>
-              <w:jc w:val="center"/>
+              <w:jc w:val="both"/>
               <w:rPr>
                 <w:rFonts w:ascii="Cambria" w:hAnsi="Cambria"/>
                 <w:sz w:val="24"/>
@@ -708,6 +1134,7 @@
           <w:p>
             <w:pPr>
               <w:spacing w:line="360" w:lineRule="auto"/>
+              <w:jc w:val="both"/>
               <w:rPr>
                 <w:rFonts w:ascii="Cambria" w:hAnsi="Cambria"/>
                 <w:sz w:val="24"/>
@@ -729,6 +1156,7 @@
           <w:p>
             <w:pPr>
               <w:spacing w:line="360" w:lineRule="auto"/>
+              <w:jc w:val="both"/>
               <w:rPr>
                 <w:rFonts w:ascii="Cambria" w:hAnsi="Cambria"/>
                 <w:sz w:val="24"/>
@@ -752,7 +1180,7 @@
           <w:p>
             <w:pPr>
               <w:spacing w:line="360" w:lineRule="auto"/>
-              <w:jc w:val="center"/>
+              <w:jc w:val="both"/>
               <w:rPr>
                 <w:rFonts w:ascii="Cambria" w:hAnsi="Cambria"/>
                 <w:sz w:val="24"/>
@@ -774,6 +1202,7 @@
           <w:p>
             <w:pPr>
               <w:spacing w:line="360" w:lineRule="auto"/>
+              <w:jc w:val="both"/>
               <w:rPr>
                 <w:rFonts w:ascii="Cambria" w:hAnsi="Cambria"/>
                 <w:sz w:val="24"/>
@@ -795,6 +1224,7 @@
           <w:p>
             <w:pPr>
               <w:spacing w:line="360" w:lineRule="auto"/>
+              <w:jc w:val="both"/>
               <w:rPr>
                 <w:rFonts w:ascii="Cambria" w:hAnsi="Cambria"/>
                 <w:sz w:val="24"/>
@@ -818,7 +1248,7 @@
           <w:p>
             <w:pPr>
               <w:spacing w:line="360" w:lineRule="auto"/>
-              <w:jc w:val="center"/>
+              <w:jc w:val="both"/>
               <w:rPr>
                 <w:rFonts w:ascii="Cambria" w:hAnsi="Cambria"/>
                 <w:sz w:val="24"/>
@@ -840,6 +1270,7 @@
           <w:p>
             <w:pPr>
               <w:spacing w:line="360" w:lineRule="auto"/>
+              <w:jc w:val="both"/>
               <w:rPr>
                 <w:rFonts w:ascii="Cambria" w:hAnsi="Cambria"/>
                 <w:sz w:val="24"/>
@@ -861,6 +1292,7 @@
           <w:p>
             <w:pPr>
               <w:spacing w:line="360" w:lineRule="auto"/>
+              <w:jc w:val="both"/>
               <w:rPr>
                 <w:rFonts w:ascii="Cambria" w:hAnsi="Cambria"/>
                 <w:sz w:val="24"/>
@@ -882,15 +1314,17 @@
     <w:p>
       <w:pPr>
         <w:spacing w:line="276" w:lineRule="auto"/>
-        <w:rPr>
-          <w:rFonts w:ascii="Cambria" w:hAnsi="Cambria"/>
-          <w:sz w:val="24"/>
-        </w:rPr>
-      </w:pPr>
-    </w:p>
-    <w:p>
-      <w:pPr>
-        <w:spacing w:after="0" w:line="276" w:lineRule="auto"/>
+        <w:jc w:val="both"/>
+        <w:rPr>
+          <w:rFonts w:ascii="Cambria" w:hAnsi="Cambria"/>
+          <w:sz w:val="24"/>
+        </w:rPr>
+      </w:pPr>
+    </w:p>
+    <w:p>
+      <w:pPr>
+        <w:spacing w:after="0" w:line="276" w:lineRule="auto"/>
+        <w:jc w:val="both"/>
         <w:rPr>
           <w:rFonts w:ascii="Cambria" w:hAnsi="Cambria"/>
           <w:b/>
@@ -937,6 +1371,7 @@
     <w:p>
       <w:pPr>
         <w:spacing w:after="0" w:line="276" w:lineRule="auto"/>
+        <w:jc w:val="both"/>
         <w:rPr>
           <w:rFonts w:ascii="Cambria" w:hAnsi="Cambria"/>
           <w:sz w:val="24"/>
@@ -953,16 +1388,18 @@
     <w:p>
       <w:pPr>
         <w:spacing w:after="0" w:line="276" w:lineRule="auto"/>
-        <w:rPr>
-          <w:rFonts w:ascii="Cambria" w:hAnsi="Cambria"/>
-          <w:b/>
-          <w:sz w:val="24"/>
-        </w:rPr>
-      </w:pPr>
-    </w:p>
-    <w:p>
-      <w:pPr>
-        <w:spacing w:after="0" w:line="276" w:lineRule="auto"/>
+        <w:jc w:val="both"/>
+        <w:rPr>
+          <w:rFonts w:ascii="Cambria" w:hAnsi="Cambria"/>
+          <w:b/>
+          <w:sz w:val="24"/>
+        </w:rPr>
+      </w:pPr>
+    </w:p>
+    <w:p>
+      <w:pPr>
+        <w:spacing w:after="0" w:line="276" w:lineRule="auto"/>
+        <w:jc w:val="both"/>
         <w:rPr>
           <w:rFonts w:ascii="Cambria" w:hAnsi="Cambria"/>
           <w:b/>
@@ -1009,26 +1446,69 @@
     <w:p>
       <w:pPr>
         <w:spacing w:after="0" w:line="276" w:lineRule="auto"/>
-        <w:rPr>
-          <w:rFonts w:ascii="Cambria" w:hAnsi="Cambria"/>
-          <w:b/>
-          <w:sz w:val="24"/>
-        </w:rPr>
-      </w:pPr>
-    </w:p>
-    <w:p>
-      <w:pPr>
-        <w:spacing w:after="0" w:line="276" w:lineRule="auto"/>
-        <w:rPr>
-          <w:rFonts w:ascii="Cambria" w:hAnsi="Cambria"/>
-          <w:b/>
-          <w:sz w:val="24"/>
-        </w:rPr>
-      </w:pPr>
-    </w:p>
-    <w:p>
-      <w:pPr>
-        <w:spacing w:after="0" w:line="276" w:lineRule="auto"/>
+        <w:jc w:val="both"/>
+        <w:rPr>
+          <w:rFonts w:ascii="Cambria" w:hAnsi="Cambria"/>
+          <w:b/>
+          <w:sz w:val="24"/>
+        </w:rPr>
+      </w:pPr>
+    </w:p>
+    <w:p>
+      <w:pPr>
+        <w:spacing w:after="0" w:line="276" w:lineRule="auto"/>
+        <w:jc w:val="both"/>
+        <w:rPr>
+          <w:rFonts w:ascii="Cambria" w:hAnsi="Cambria"/>
+          <w:sz w:val="24"/>
+        </w:rPr>
+      </w:pPr>
+      <w:r>
+        <w:rPr>
+          <w:rFonts w:ascii="Cambria" w:hAnsi="Cambria"/>
+          <w:sz w:val="24"/>
+        </w:rPr>
+        <w:t xml:space="preserve">I have spent the better part of these two weeks learning about Android development using Android Studio, via Lynda and </w:t>
+      </w:r>
+      <w:proofErr w:type="spellStart"/>
+      <w:r>
+        <w:rPr>
+          <w:rFonts w:ascii="Cambria" w:hAnsi="Cambria"/>
+          <w:sz w:val="24"/>
+        </w:rPr>
+        <w:t>Udemy</w:t>
+      </w:r>
+      <w:proofErr w:type="spellEnd"/>
+      <w:r>
+        <w:rPr>
+          <w:rFonts w:ascii="Cambria" w:hAnsi="Cambria"/>
+          <w:sz w:val="24"/>
+        </w:rPr>
+        <w:t xml:space="preserve"> courses, and also YouTube lessons for more specific features. I have put together a final mock-up of the app’s UI which includes a sliding menu and a so-called “hamburger” button on the top left, as an extra way for the user to reach the menu.</w:t>
+      </w:r>
+      <w:r>
+        <w:rPr>
+          <w:rFonts w:ascii="Cambria" w:hAnsi="Cambria"/>
+          <w:sz w:val="24"/>
+        </w:rPr>
+        <w:t xml:space="preserve"> I also looked into the methods/libraries required to add media player functionality to an Android app, and have started learning about creating timers which will be one of the central features of the app.</w:t>
+      </w:r>
+    </w:p>
+    <w:p>
+      <w:pPr>
+        <w:spacing w:after="0" w:line="276" w:lineRule="auto"/>
+        <w:jc w:val="both"/>
+        <w:rPr>
+          <w:rFonts w:ascii="Cambria" w:hAnsi="Cambria"/>
+          <w:b/>
+          <w:sz w:val="24"/>
+        </w:rPr>
+      </w:pPr>
+    </w:p>
+    <w:p>
+      <w:pPr>
+        <w:spacing w:after="0" w:line="276" w:lineRule="auto"/>
+        <w:jc w:val="both"/>
         <w:rPr>
           <w:rFonts w:ascii="Cambria" w:hAnsi="Cambria"/>
           <w:b/>
@@ -1057,7 +1537,7 @@
       </w:tblGrid>
       <w:tr>
         <w:trPr>
-          <w:trHeight w:val="657"/>
+          <w:trHeight w:val="278"/>
         </w:trPr>
         <w:tc>
           <w:tcPr>
@@ -1067,7 +1547,7 @@
           <w:p>
             <w:pPr>
               <w:spacing w:line="360" w:lineRule="auto"/>
-              <w:jc w:val="center"/>
+              <w:jc w:val="both"/>
               <w:rPr>
                 <w:rFonts w:ascii="Cambria" w:hAnsi="Cambria"/>
                 <w:b/>
@@ -1092,7 +1572,7 @@
           <w:p>
             <w:pPr>
               <w:spacing w:line="360" w:lineRule="auto"/>
-              <w:jc w:val="center"/>
+              <w:jc w:val="both"/>
               <w:rPr>
                 <w:rFonts w:ascii="Cambria" w:hAnsi="Cambria"/>
                 <w:b/>
@@ -1117,7 +1597,7 @@
           <w:p>
             <w:pPr>
               <w:spacing w:line="360" w:lineRule="auto"/>
-              <w:jc w:val="center"/>
+              <w:jc w:val="both"/>
               <w:rPr>
                 <w:rFonts w:ascii="Cambria" w:hAnsi="Cambria"/>
                 <w:b/>
@@ -1143,7 +1623,7 @@
           <w:p>
             <w:pPr>
               <w:spacing w:line="360" w:lineRule="auto"/>
-              <w:jc w:val="center"/>
+              <w:jc w:val="both"/>
               <w:rPr>
                 <w:rFonts w:ascii="Cambria" w:hAnsi="Cambria"/>
                 <w:sz w:val="24"/>
@@ -1165,6 +1645,7 @@
           <w:p>
             <w:pPr>
               <w:spacing w:line="360" w:lineRule="auto"/>
+              <w:jc w:val="both"/>
               <w:rPr>
                 <w:rFonts w:ascii="Cambria" w:hAnsi="Cambria"/>
                 <w:sz w:val="24"/>
@@ -1175,7 +1656,7 @@
                 <w:rFonts w:ascii="Cambria" w:hAnsi="Cambria"/>
                 <w:sz w:val="24"/>
               </w:rPr>
-              <w:t>Research into technologies available</w:t>
+              <w:t>Add media player functionality</w:t>
             </w:r>
           </w:p>
         </w:tc>
@@ -1186,20 +1667,12 @@
           <w:p>
             <w:pPr>
               <w:spacing w:line="360" w:lineRule="auto"/>
-              <w:rPr>
-                <w:rFonts w:ascii="Cambria" w:hAnsi="Cambria"/>
-                <w:sz w:val="24"/>
-              </w:rPr>
-            </w:pPr>
-            <w:proofErr w:type="spellStart"/>
-            <w:r>
-              <w:rPr>
-                <w:rFonts w:ascii="Cambria" w:hAnsi="Cambria"/>
-                <w:sz w:val="24"/>
-              </w:rPr>
-              <w:t>Jaromir</w:t>
-            </w:r>
-            <w:proofErr w:type="spellEnd"/>
+              <w:jc w:val="both"/>
+              <w:rPr>
+                <w:rFonts w:ascii="Cambria" w:hAnsi="Cambria"/>
+                <w:sz w:val="24"/>
+              </w:rPr>
+            </w:pPr>
           </w:p>
         </w:tc>
       </w:tr>
@@ -1211,7 +1684,7 @@
           <w:p>
             <w:pPr>
               <w:spacing w:line="360" w:lineRule="auto"/>
-              <w:jc w:val="center"/>
+              <w:jc w:val="both"/>
               <w:rPr>
                 <w:rFonts w:ascii="Cambria" w:hAnsi="Cambria"/>
                 <w:sz w:val="24"/>
@@ -1222,6 +1695,7 @@
                 <w:rFonts w:ascii="Cambria" w:hAnsi="Cambria"/>
                 <w:sz w:val="24"/>
               </w:rPr>
+              <w:lastRenderedPageBreak/>
               <w:t>2.</w:t>
             </w:r>
           </w:p>
@@ -1233,6 +1707,7 @@
           <w:p>
             <w:pPr>
               <w:spacing w:line="360" w:lineRule="auto"/>
+              <w:jc w:val="both"/>
               <w:rPr>
                 <w:rFonts w:ascii="Cambria" w:hAnsi="Cambria"/>
                 <w:sz w:val="24"/>
@@ -1243,7 +1718,7 @@
                 <w:rFonts w:ascii="Cambria" w:hAnsi="Cambria"/>
                 <w:sz w:val="24"/>
               </w:rPr>
-              <w:t>Create the final mock-up of app’s UI</w:t>
+              <w:t>Add more menu options</w:t>
             </w:r>
           </w:p>
         </w:tc>
@@ -1254,20 +1729,12 @@
           <w:p>
             <w:pPr>
               <w:spacing w:line="360" w:lineRule="auto"/>
-              <w:rPr>
-                <w:rFonts w:ascii="Cambria" w:hAnsi="Cambria"/>
-                <w:sz w:val="24"/>
-              </w:rPr>
-            </w:pPr>
-            <w:proofErr w:type="spellStart"/>
-            <w:r>
-              <w:rPr>
-                <w:rFonts w:ascii="Cambria" w:hAnsi="Cambria"/>
-                <w:sz w:val="24"/>
-              </w:rPr>
-              <w:t>Lambros</w:t>
-            </w:r>
-            <w:proofErr w:type="spellEnd"/>
+              <w:jc w:val="both"/>
+              <w:rPr>
+                <w:rFonts w:ascii="Cambria" w:hAnsi="Cambria"/>
+                <w:sz w:val="24"/>
+              </w:rPr>
+            </w:pPr>
           </w:p>
         </w:tc>
       </w:tr>
@@ -1279,7 +1746,7 @@
           <w:p>
             <w:pPr>
               <w:spacing w:line="360" w:lineRule="auto"/>
-              <w:jc w:val="center"/>
+              <w:jc w:val="both"/>
               <w:rPr>
                 <w:rFonts w:ascii="Cambria" w:hAnsi="Cambria"/>
                 <w:sz w:val="24"/>
@@ -1301,18 +1768,12 @@
           <w:p>
             <w:pPr>
               <w:spacing w:line="360" w:lineRule="auto"/>
-              <w:rPr>
-                <w:rFonts w:ascii="Cambria" w:hAnsi="Cambria"/>
-                <w:sz w:val="24"/>
-              </w:rPr>
-            </w:pPr>
-            <w:r>
-              <w:rPr>
-                <w:rFonts w:ascii="Cambria" w:hAnsi="Cambria"/>
-                <w:sz w:val="24"/>
-              </w:rPr>
-              <w:t>Finalise the project requirements</w:t>
-            </w:r>
+              <w:jc w:val="both"/>
+              <w:rPr>
+                <w:rFonts w:ascii="Cambria" w:hAnsi="Cambria"/>
+                <w:sz w:val="24"/>
+              </w:rPr>
+            </w:pPr>
           </w:p>
         </w:tc>
         <w:tc>
@@ -1322,18 +1783,12 @@
           <w:p>
             <w:pPr>
               <w:spacing w:line="360" w:lineRule="auto"/>
-              <w:rPr>
-                <w:rFonts w:ascii="Cambria" w:hAnsi="Cambria"/>
-                <w:sz w:val="24"/>
-              </w:rPr>
-            </w:pPr>
-            <w:r>
-              <w:rPr>
-                <w:rFonts w:ascii="Cambria" w:hAnsi="Cambria"/>
-                <w:sz w:val="24"/>
-              </w:rPr>
-              <w:t>Both</w:t>
-            </w:r>
+              <w:jc w:val="both"/>
+              <w:rPr>
+                <w:rFonts w:ascii="Cambria" w:hAnsi="Cambria"/>
+                <w:sz w:val="24"/>
+              </w:rPr>
+            </w:pPr>
           </w:p>
         </w:tc>
       </w:tr>
@@ -1345,7 +1800,7 @@
           <w:p>
             <w:pPr>
               <w:spacing w:line="360" w:lineRule="auto"/>
-              <w:jc w:val="center"/>
+              <w:jc w:val="both"/>
               <w:rPr>
                 <w:rFonts w:ascii="Cambria" w:hAnsi="Cambria"/>
                 <w:sz w:val="24"/>
@@ -1356,7 +1811,6 @@
                 <w:rFonts w:ascii="Cambria" w:hAnsi="Cambria"/>
                 <w:sz w:val="24"/>
               </w:rPr>
-              <w:lastRenderedPageBreak/>
               <w:t>4.</w:t>
             </w:r>
           </w:p>
@@ -1368,18 +1822,12 @@
           <w:p>
             <w:pPr>
               <w:spacing w:line="360" w:lineRule="auto"/>
-              <w:rPr>
-                <w:rFonts w:ascii="Cambria" w:hAnsi="Cambria"/>
-                <w:sz w:val="24"/>
-              </w:rPr>
-            </w:pPr>
-            <w:r>
-              <w:rPr>
-                <w:rFonts w:ascii="Cambria" w:hAnsi="Cambria"/>
-                <w:sz w:val="24"/>
-              </w:rPr>
-              <w:t>Identify classes and use-cases needed</w:t>
-            </w:r>
+              <w:jc w:val="both"/>
+              <w:rPr>
+                <w:rFonts w:ascii="Cambria" w:hAnsi="Cambria"/>
+                <w:sz w:val="24"/>
+              </w:rPr>
+            </w:pPr>
           </w:p>
         </w:tc>
         <w:tc>
@@ -1389,18 +1837,12 @@
           <w:p>
             <w:pPr>
               <w:spacing w:line="360" w:lineRule="auto"/>
-              <w:rPr>
-                <w:rFonts w:ascii="Cambria" w:hAnsi="Cambria"/>
-                <w:sz w:val="24"/>
-              </w:rPr>
-            </w:pPr>
-            <w:r>
-              <w:rPr>
-                <w:rFonts w:ascii="Cambria" w:hAnsi="Cambria"/>
-                <w:sz w:val="24"/>
-              </w:rPr>
-              <w:t>Both</w:t>
-            </w:r>
+              <w:jc w:val="both"/>
+              <w:rPr>
+                <w:rFonts w:ascii="Cambria" w:hAnsi="Cambria"/>
+                <w:sz w:val="24"/>
+              </w:rPr>
+            </w:pPr>
           </w:p>
         </w:tc>
       </w:tr>
@@ -1412,7 +1854,7 @@
           <w:p>
             <w:pPr>
               <w:spacing w:line="360" w:lineRule="auto"/>
-              <w:jc w:val="center"/>
+              <w:jc w:val="both"/>
               <w:rPr>
                 <w:rFonts w:ascii="Cambria" w:hAnsi="Cambria"/>
                 <w:sz w:val="24"/>
@@ -1434,18 +1876,12 @@
           <w:p>
             <w:pPr>
               <w:spacing w:line="360" w:lineRule="auto"/>
-              <w:rPr>
-                <w:rFonts w:ascii="Cambria" w:hAnsi="Cambria"/>
-                <w:sz w:val="24"/>
-              </w:rPr>
-            </w:pPr>
-            <w:r>
-              <w:rPr>
-                <w:rFonts w:ascii="Cambria" w:hAnsi="Cambria"/>
-                <w:sz w:val="24"/>
-              </w:rPr>
-              <w:t>Request sample recordings from the client</w:t>
-            </w:r>
+              <w:jc w:val="both"/>
+              <w:rPr>
+                <w:rFonts w:ascii="Cambria" w:hAnsi="Cambria"/>
+                <w:sz w:val="24"/>
+              </w:rPr>
+            </w:pPr>
           </w:p>
         </w:tc>
         <w:tc>
@@ -1455,20 +1891,12 @@
           <w:p>
             <w:pPr>
               <w:spacing w:line="360" w:lineRule="auto"/>
-              <w:rPr>
-                <w:rFonts w:ascii="Cambria" w:hAnsi="Cambria"/>
-                <w:sz w:val="24"/>
-              </w:rPr>
-            </w:pPr>
-            <w:proofErr w:type="spellStart"/>
-            <w:r>
-              <w:rPr>
-                <w:rFonts w:ascii="Cambria" w:hAnsi="Cambria"/>
-                <w:sz w:val="24"/>
-              </w:rPr>
-              <w:t>Jaromir</w:t>
-            </w:r>
-            <w:proofErr w:type="spellEnd"/>
+              <w:jc w:val="both"/>
+              <w:rPr>
+                <w:rFonts w:ascii="Cambria" w:hAnsi="Cambria"/>
+                <w:sz w:val="24"/>
+              </w:rPr>
+            </w:pPr>
           </w:p>
         </w:tc>
       </w:tr>
@@ -1476,6 +1904,7 @@
     <w:p>
       <w:pPr>
         <w:spacing w:line="276" w:lineRule="auto"/>
+        <w:jc w:val="both"/>
         <w:rPr>
           <w:rFonts w:ascii="Cambria" w:hAnsi="Cambria"/>
           <w:sz w:val="24"/>
@@ -2602,7 +3031,7 @@
     </a:clrScheme>
     <a:fontScheme name="Office">
       <a:majorFont>
-        <a:latin typeface="Calibri Light" panose="020F0302020204030204"/>
+        <a:latin typeface="Calibri Light"/>
         <a:ea typeface=""/>
         <a:cs typeface=""/>
         <a:font script="Jpan" typeface="ＭＳ ゴシック"/>
@@ -2637,7 +3066,7 @@
         <a:font script="Geor" typeface="Sylfaen"/>
       </a:majorFont>
       <a:minorFont>
-        <a:latin typeface="Calibri" panose="020F0502020204030204"/>
+        <a:latin typeface="Calibri"/>
         <a:ea typeface=""/>
         <a:cs typeface=""/>
         <a:font script="Jpan" typeface="ＭＳ 明朝"/>
@@ -2825,7 +3254,7 @@
 </file>
 
 <file path=customXml/itemProps1.xml><?xml version="1.0" encoding="utf-8"?>
-<ds:datastoreItem xmlns:ds="http://schemas.openxmlformats.org/officeDocument/2006/customXml" ds:itemID="{994AF3B1-49EA-4A40-B541-86802A632030}">
+<ds:datastoreItem xmlns:ds="http://schemas.openxmlformats.org/officeDocument/2006/customXml" ds:itemID="{01D529D6-A449-8F4B-85FE-A90D2A84A888}">
   <ds:schemaRefs>
     <ds:schemaRef ds:uri="http://schemas.openxmlformats.org/officeDocument/2006/bibliography"/>
   </ds:schemaRefs>

--- a/Documents/team52_report2.docx
+++ b/Documents/team52_report2.docx
@@ -5,7 +5,7 @@
     <w:p>
       <w:pPr>
         <w:spacing w:line="276" w:lineRule="auto"/>
-        <w:jc w:val="both"/>
+        <w:jc w:val="center"/>
         <w:rPr>
           <w:rFonts w:ascii="Cambria" w:hAnsi="Cambria"/>
           <w:b/>
@@ -88,6 +88,41 @@
           <w:sz w:val="24"/>
         </w:rPr>
       </w:pPr>
+      <w:r>
+        <w:rPr>
+          <w:rFonts w:ascii="Cambria" w:hAnsi="Cambria"/>
+          <w:sz w:val="24"/>
+        </w:rPr>
+        <w:t>These two weeks</w:t>
+      </w:r>
+      <w:r>
+        <w:rPr>
+          <w:rFonts w:ascii="Cambria" w:hAnsi="Cambria"/>
+          <w:sz w:val="24"/>
+        </w:rPr>
+        <w:t xml:space="preserve"> have been very productive. We researched all the possible development options and settled on using Android Studio and Java. We started creating the UI for the app and the basic functionality like menus.</w:t>
+      </w:r>
+      <w:r>
+        <w:rPr>
+          <w:rFonts w:ascii="Cambria" w:hAnsi="Cambria"/>
+          <w:sz w:val="24"/>
+        </w:rPr>
+        <w:t xml:space="preserve"> We also researched how some of the other Must-Have features can be implemented, like Media Player functionality</w:t>
+      </w:r>
+      <w:r>
+        <w:rPr>
+          <w:rFonts w:ascii="Cambria" w:hAnsi="Cambria"/>
+          <w:sz w:val="24"/>
+        </w:rPr>
+        <w:t>, timers and saving settings</w:t>
+      </w:r>
+      <w:r>
+        <w:rPr>
+          <w:rFonts w:ascii="Cambria" w:hAnsi="Cambria"/>
+          <w:sz w:val="24"/>
+        </w:rPr>
+        <w:t>.</w:t>
+      </w:r>
     </w:p>
     <w:p>
       <w:pPr>
@@ -98,41 +133,6 @@
           <w:sz w:val="24"/>
         </w:rPr>
       </w:pPr>
-      <w:r>
-        <w:rPr>
-          <w:rFonts w:ascii="Cambria" w:hAnsi="Cambria"/>
-          <w:sz w:val="24"/>
-        </w:rPr>
-        <w:t>These two weeks</w:t>
-      </w:r>
-      <w:r>
-        <w:rPr>
-          <w:rFonts w:ascii="Cambria" w:hAnsi="Cambria"/>
-          <w:sz w:val="24"/>
-        </w:rPr>
-        <w:t xml:space="preserve"> have been very productive. We researched all the possible development options and settled on using Android Studio and Java. We started creating the UI for the app and the basic functionality like menus.</w:t>
-      </w:r>
-      <w:r>
-        <w:rPr>
-          <w:rFonts w:ascii="Cambria" w:hAnsi="Cambria"/>
-          <w:sz w:val="24"/>
-        </w:rPr>
-        <w:t xml:space="preserve"> We also researched how some of the other Must-Have features can be implemented, like Media Player functionality</w:t>
-      </w:r>
-      <w:r>
-        <w:rPr>
-          <w:rFonts w:ascii="Cambria" w:hAnsi="Cambria"/>
-          <w:sz w:val="24"/>
-        </w:rPr>
-        <w:t>, timers and saving settings</w:t>
-      </w:r>
-      <w:r>
-        <w:rPr>
-          <w:rFonts w:ascii="Cambria" w:hAnsi="Cambria"/>
-          <w:sz w:val="24"/>
-        </w:rPr>
-        <w:t>.</w:t>
-      </w:r>
     </w:p>
     <w:p>
       <w:pPr>
@@ -140,9 +140,18 @@
         <w:jc w:val="both"/>
         <w:rPr>
           <w:rFonts w:ascii="Cambria" w:hAnsi="Cambria"/>
-          <w:sz w:val="24"/>
-        </w:rPr>
-      </w:pPr>
+          <w:b/>
+          <w:sz w:val="24"/>
+        </w:rPr>
+      </w:pPr>
+      <w:r>
+        <w:rPr>
+          <w:rFonts w:ascii="Cambria" w:hAnsi="Cambria"/>
+          <w:b/>
+          <w:sz w:val="24"/>
+        </w:rPr>
+        <w:t>Meetings conducted:</w:t>
+      </w:r>
     </w:p>
     <w:p>
       <w:pPr>
@@ -160,7 +169,58 @@
           <w:b/>
           <w:sz w:val="24"/>
         </w:rPr>
-        <w:t>Meetings conducted:</w:t>
+        <w:t>15</w:t>
+      </w:r>
+      <w:r>
+        <w:rPr>
+          <w:rFonts w:ascii="Cambria" w:hAnsi="Cambria"/>
+          <w:b/>
+          <w:sz w:val="24"/>
+          <w:vertAlign w:val="superscript"/>
+        </w:rPr>
+        <w:t>th</w:t>
+      </w:r>
+      <w:r>
+        <w:rPr>
+          <w:rFonts w:ascii="Cambria" w:hAnsi="Cambria"/>
+          <w:b/>
+          <w:sz w:val="24"/>
+        </w:rPr>
+        <w:t xml:space="preserve"> February – Skype meeting with team</w:t>
+      </w:r>
+      <w:r>
+        <w:rPr>
+          <w:rFonts w:ascii="Cambria" w:hAnsi="Cambria"/>
+          <w:b/>
+          <w:sz w:val="24"/>
+        </w:rPr>
+        <w:tab/>
+        <w:t>Topic: Planning</w:t>
+      </w:r>
+    </w:p>
+    <w:p>
+      <w:pPr>
+        <w:spacing w:after="0" w:line="276" w:lineRule="auto"/>
+        <w:ind w:firstLine="708"/>
+        <w:jc w:val="both"/>
+        <w:rPr>
+          <w:rFonts w:ascii="Cambria" w:hAnsi="Cambria"/>
+          <w:sz w:val="24"/>
+        </w:rPr>
+      </w:pPr>
+      <w:r>
+        <w:rPr>
+          <w:rFonts w:ascii="Cambria" w:hAnsi="Cambria"/>
+          <w:sz w:val="24"/>
+        </w:rPr>
+        <w:t>After having finalized the MoSCoW requirements at the end of last week, this meeting was used to discuss our plan for how to proceed with the project. We recapped what we need to achieve, and the methods with which we decided to approach this, and organised the resources (online lessons/guides/IDEs) required to do so. We decided to individually start experimenting with Android Studio</w:t>
+      </w:r>
+      <w:r>
+        <w:rPr>
+          <w:rFonts w:ascii="Cambria" w:hAnsi="Cambria"/>
+          <w:sz w:val="24"/>
+        </w:rPr>
+        <w:t xml:space="preserve"> and to keep each other up to date with our progress.</w:t>
       </w:r>
     </w:p>
     <w:p>
@@ -173,8 +233,6 @@
           <w:sz w:val="24"/>
         </w:rPr>
       </w:pPr>
-      <w:bookmarkStart w:id="0" w:name="_GoBack"/>
-      <w:bookmarkEnd w:id="0"/>
     </w:p>
     <w:p>
       <w:pPr>
@@ -192,7 +250,7 @@
           <w:b/>
           <w:sz w:val="24"/>
         </w:rPr>
-        <w:t>15</w:t>
+        <w:t>17</w:t>
       </w:r>
       <w:r>
         <w:rPr>
@@ -218,7 +276,25 @@
           <w:sz w:val="24"/>
         </w:rPr>
         <w:tab/>
-        <w:t>Topic: Planning</w:t>
+        <w:t>Topic: Progress</w:t>
+      </w:r>
+    </w:p>
+    <w:p>
+      <w:pPr>
+        <w:spacing w:after="0" w:line="276" w:lineRule="auto"/>
+        <w:ind w:firstLine="708"/>
+        <w:jc w:val="both"/>
+        <w:rPr>
+          <w:rFonts w:ascii="Cambria" w:hAnsi="Cambria"/>
+          <w:sz w:val="24"/>
+        </w:rPr>
+      </w:pPr>
+      <w:r>
+        <w:rPr>
+          <w:rFonts w:ascii="Cambria" w:hAnsi="Cambria"/>
+          <w:sz w:val="24"/>
+        </w:rPr>
+        <w:t xml:space="preserve">Last meeting was all about planning the next steps. This brief meeting was a catch-up, and we used the time to show each other what we have learned and any new thoughts we had about the process of development. </w:t>
       </w:r>
     </w:p>
     <w:p>
@@ -227,7 +303,6 @@
         <w:jc w:val="both"/>
         <w:rPr>
           <w:rFonts w:ascii="Cambria" w:hAnsi="Cambria"/>
-          <w:b/>
           <w:sz w:val="24"/>
         </w:rPr>
       </w:pPr>
@@ -238,38 +313,61 @@
         <w:jc w:val="both"/>
         <w:rPr>
           <w:rFonts w:ascii="Cambria" w:hAnsi="Cambria"/>
-          <w:sz w:val="24"/>
-        </w:rPr>
-      </w:pPr>
-      <w:r>
-        <w:rPr>
-          <w:rFonts w:ascii="Cambria" w:hAnsi="Cambria"/>
-          <w:sz w:val="24"/>
-        </w:rPr>
-        <w:t xml:space="preserve">After having finalized the </w:t>
-      </w:r>
-      <w:proofErr w:type="spellStart"/>
-      <w:r>
-        <w:rPr>
-          <w:rFonts w:ascii="Cambria" w:hAnsi="Cambria"/>
-          <w:sz w:val="24"/>
-        </w:rPr>
-        <w:t>MoSCoW</w:t>
-      </w:r>
-      <w:proofErr w:type="spellEnd"/>
-      <w:r>
-        <w:rPr>
-          <w:rFonts w:ascii="Cambria" w:hAnsi="Cambria"/>
-          <w:sz w:val="24"/>
-        </w:rPr>
-        <w:t xml:space="preserve"> requirements at the end of last week, this meeting was used to discuss our plan for how to proceed with the project. We recapped what we need to achieve, and the methods with which we decided to approach this, and organised the resources (online lessons/guides/IDEs) required to do so. We decided to individually start experimenting with Android Studio</w:t>
-      </w:r>
-      <w:r>
-        <w:rPr>
-          <w:rFonts w:ascii="Cambria" w:hAnsi="Cambria"/>
-          <w:sz w:val="24"/>
-        </w:rPr>
-        <w:t xml:space="preserve"> and to keep each other up to date with our progress.</w:t>
+          <w:b/>
+          <w:sz w:val="24"/>
+        </w:rPr>
+      </w:pPr>
+      <w:r>
+        <w:rPr>
+          <w:rFonts w:ascii="Cambria" w:hAnsi="Cambria"/>
+          <w:b/>
+          <w:sz w:val="24"/>
+        </w:rPr>
+        <w:t>19</w:t>
+      </w:r>
+      <w:r>
+        <w:rPr>
+          <w:rFonts w:ascii="Cambria" w:hAnsi="Cambria"/>
+          <w:b/>
+          <w:sz w:val="24"/>
+          <w:vertAlign w:val="superscript"/>
+        </w:rPr>
+        <w:t>th</w:t>
+      </w:r>
+      <w:r>
+        <w:rPr>
+          <w:rFonts w:ascii="Cambria" w:hAnsi="Cambria"/>
+          <w:b/>
+          <w:sz w:val="24"/>
+        </w:rPr>
+        <w:t xml:space="preserve"> February – Skype meeting with team</w:t>
+      </w:r>
+      <w:r>
+        <w:rPr>
+          <w:rFonts w:ascii="Cambria" w:hAnsi="Cambria"/>
+          <w:b/>
+          <w:sz w:val="24"/>
+        </w:rPr>
+        <w:tab/>
+        <w:t>Topic: Progress II</w:t>
+      </w:r>
+    </w:p>
+    <w:p>
+      <w:pPr>
+        <w:spacing w:after="0" w:line="276" w:lineRule="auto"/>
+        <w:ind w:firstLine="708"/>
+        <w:jc w:val="both"/>
+        <w:rPr>
+          <w:rFonts w:ascii="Cambria" w:hAnsi="Cambria"/>
+          <w:sz w:val="24"/>
+        </w:rPr>
+      </w:pPr>
+      <w:r>
+        <w:rPr>
+          <w:rFonts w:ascii="Cambria" w:hAnsi="Cambria"/>
+          <w:sz w:val="24"/>
+        </w:rPr>
+        <w:t>Another progress report meeting. We both had enough time to explore Android Studio and start experimenting with different features and methods. This means that we have each identified potential difficulties and so much of this meeting was about preparing to tackle those issues.</w:t>
       </w:r>
     </w:p>
     <w:p>
@@ -299,7 +397,7 @@
           <w:b/>
           <w:sz w:val="24"/>
         </w:rPr>
-        <w:t>17</w:t>
+        <w:t>22</w:t>
       </w:r>
       <w:r>
         <w:rPr>
@@ -308,15 +406,31 @@
           <w:sz w:val="24"/>
           <w:vertAlign w:val="superscript"/>
         </w:rPr>
-        <w:t>th</w:t>
-      </w:r>
-      <w:r>
-        <w:rPr>
-          <w:rFonts w:ascii="Cambria" w:hAnsi="Cambria"/>
-          <w:b/>
-          <w:sz w:val="24"/>
-        </w:rPr>
-        <w:t xml:space="preserve"> February – Skype meeting with team</w:t>
+        <w:t>nd</w:t>
+      </w:r>
+      <w:r>
+        <w:rPr>
+          <w:rFonts w:ascii="Cambria" w:hAnsi="Cambria"/>
+          <w:b/>
+          <w:sz w:val="24"/>
+        </w:rPr>
+        <w:t xml:space="preserve"> February</w:t>
+      </w:r>
+      <w:r>
+        <w:rPr>
+          <w:rFonts w:ascii="Cambria" w:hAnsi="Cambria"/>
+          <w:b/>
+          <w:sz w:val="24"/>
+        </w:rPr>
+        <w:t xml:space="preserve"> - </w:t>
+      </w:r>
+      <w:r>
+        <w:rPr>
+          <w:rFonts w:ascii="Cambria" w:hAnsi="Cambria"/>
+          <w:b/>
+          <w:sz w:val="24"/>
+        </w:rPr>
+        <w:t>Meeting with team</w:t>
       </w:r>
       <w:r>
         <w:rPr>
@@ -325,7 +439,63 @@
           <w:sz w:val="24"/>
         </w:rPr>
         <w:tab/>
-        <w:t>Topic: Progress</w:t>
+      </w:r>
+      <w:r>
+        <w:rPr>
+          <w:rFonts w:ascii="Cambria" w:hAnsi="Cambria"/>
+          <w:b/>
+          <w:sz w:val="24"/>
+        </w:rPr>
+        <w:tab/>
+      </w:r>
+      <w:r>
+        <w:rPr>
+          <w:rFonts w:ascii="Cambria" w:hAnsi="Cambria"/>
+          <w:b/>
+          <w:sz w:val="24"/>
+        </w:rPr>
+        <w:t>Topic</w:t>
+      </w:r>
+      <w:r>
+        <w:rPr>
+          <w:rFonts w:ascii="Cambria" w:hAnsi="Cambria"/>
+          <w:b/>
+          <w:sz w:val="24"/>
+        </w:rPr>
+        <w:t xml:space="preserve">: </w:t>
+      </w:r>
+      <w:r>
+        <w:rPr>
+          <w:rFonts w:ascii="Cambria" w:hAnsi="Cambria"/>
+          <w:b/>
+          <w:sz w:val="24"/>
+        </w:rPr>
+        <w:t>Final UI discussion</w:t>
+      </w:r>
+    </w:p>
+    <w:p>
+      <w:pPr>
+        <w:spacing w:after="0" w:line="276" w:lineRule="auto"/>
+        <w:ind w:firstLine="708"/>
+        <w:jc w:val="both"/>
+        <w:rPr>
+          <w:rFonts w:ascii="Cambria" w:hAnsi="Cambria"/>
+          <w:sz w:val="24"/>
+        </w:rPr>
+      </w:pPr>
+      <w:r>
+        <w:rPr>
+          <w:rFonts w:ascii="Cambria" w:hAnsi="Cambria"/>
+          <w:sz w:val="24"/>
+        </w:rPr>
+        <w:t>Based on the UI drafts that the client sent, and ideas discussed in the original client meeting, in this meeting we discussed opt</w:t>
+      </w:r>
+      <w:r>
+        <w:rPr>
+          <w:rFonts w:ascii="Cambria" w:hAnsi="Cambria"/>
+          <w:sz w:val="24"/>
+        </w:rPr>
+        <w:t>ions for the UI. The main issue discussed was the placement of the option menu. We have settled on a sliding menu that slides in form the left, over the main screen. This is not necessarily the final menu design, but implementing it then makes it easy to change it into another format later depending on client feedback.</w:t>
       </w:r>
     </w:p>
     <w:p>
@@ -345,15 +515,114 @@
         <w:jc w:val="both"/>
         <w:rPr>
           <w:rFonts w:ascii="Cambria" w:hAnsi="Cambria"/>
-          <w:sz w:val="24"/>
-        </w:rPr>
-      </w:pPr>
-      <w:r>
-        <w:rPr>
-          <w:rFonts w:ascii="Cambria" w:hAnsi="Cambria"/>
-          <w:sz w:val="24"/>
-        </w:rPr>
-        <w:t xml:space="preserve">Last meeting was all about planning the next steps. This brief meeting was a catch-up, and we used the time to show each other what we have learned and any new thoughts we had about the process of development. </w:t>
+          <w:b/>
+          <w:sz w:val="24"/>
+        </w:rPr>
+      </w:pPr>
+      <w:r>
+        <w:rPr>
+          <w:rFonts w:ascii="Cambria" w:hAnsi="Cambria"/>
+          <w:b/>
+          <w:sz w:val="24"/>
+        </w:rPr>
+        <w:t>25</w:t>
+      </w:r>
+      <w:r>
+        <w:rPr>
+          <w:rFonts w:ascii="Cambria" w:hAnsi="Cambria"/>
+          <w:b/>
+          <w:sz w:val="24"/>
+          <w:vertAlign w:val="superscript"/>
+        </w:rPr>
+        <w:t>th</w:t>
+      </w:r>
+      <w:r>
+        <w:rPr>
+          <w:rFonts w:ascii="Cambria" w:hAnsi="Cambria"/>
+          <w:b/>
+          <w:sz w:val="24"/>
+        </w:rPr>
+        <w:t xml:space="preserve"> February</w:t>
+      </w:r>
+      <w:r>
+        <w:rPr>
+          <w:rFonts w:ascii="Cambria" w:hAnsi="Cambria"/>
+          <w:b/>
+          <w:sz w:val="24"/>
+        </w:rPr>
+        <w:t xml:space="preserve"> - </w:t>
+      </w:r>
+      <w:r>
+        <w:rPr>
+          <w:rFonts w:ascii="Cambria" w:hAnsi="Cambria"/>
+          <w:b/>
+          <w:sz w:val="24"/>
+        </w:rPr>
+        <w:t>Meeting with team</w:t>
+      </w:r>
+      <w:r>
+        <w:rPr>
+          <w:rFonts w:ascii="Cambria" w:hAnsi="Cambria"/>
+          <w:b/>
+          <w:sz w:val="24"/>
+        </w:rPr>
+        <w:tab/>
+      </w:r>
+      <w:r>
+        <w:rPr>
+          <w:rFonts w:ascii="Cambria" w:hAnsi="Cambria"/>
+          <w:b/>
+          <w:sz w:val="24"/>
+        </w:rPr>
+        <w:tab/>
+      </w:r>
+      <w:r>
+        <w:rPr>
+          <w:rFonts w:ascii="Cambria" w:hAnsi="Cambria"/>
+          <w:b/>
+          <w:sz w:val="24"/>
+        </w:rPr>
+        <w:t xml:space="preserve">Topic: </w:t>
+      </w:r>
+      <w:r>
+        <w:rPr>
+          <w:rFonts w:ascii="Cambria" w:hAnsi="Cambria"/>
+          <w:b/>
+          <w:sz w:val="24"/>
+        </w:rPr>
+        <w:t>Use-Cases discussion</w:t>
+      </w:r>
+    </w:p>
+    <w:p>
+      <w:pPr>
+        <w:spacing w:after="0" w:line="276" w:lineRule="auto"/>
+        <w:ind w:firstLine="708"/>
+        <w:jc w:val="both"/>
+        <w:rPr>
+          <w:rFonts w:ascii="Cambria" w:hAnsi="Cambria"/>
+          <w:sz w:val="24"/>
+        </w:rPr>
+      </w:pPr>
+      <w:r>
+        <w:rPr>
+          <w:rFonts w:ascii="Cambria" w:hAnsi="Cambria"/>
+          <w:sz w:val="24"/>
+        </w:rPr>
+        <w:t>We discussed and created several use cases to guide us in the creation of the first prototype.</w:t>
+      </w:r>
+      <w:r>
+        <w:rPr>
+          <w:rFonts w:ascii="Cambria" w:hAnsi="Cambria"/>
+          <w:sz w:val="24"/>
+        </w:rPr>
+        <w:t xml:space="preserve"> </w:t>
+      </w:r>
+      <w:r>
+        <w:rPr>
+          <w:rFonts w:ascii="Cambria" w:hAnsi="Cambria"/>
+          <w:sz w:val="24"/>
+        </w:rPr>
+        <w:t>These describe basic functionality and navigation, and are based on our discussions with the client and our own research into other similar apps currently on the market.</w:t>
       </w:r>
     </w:p>
     <w:p>
@@ -383,7 +652,8 @@
           <w:b/>
           <w:sz w:val="24"/>
         </w:rPr>
-        <w:t>19</w:t>
+        <w:lastRenderedPageBreak/>
+        <w:t>26</w:t>
       </w:r>
       <w:r>
         <w:rPr>
@@ -400,7 +670,7 @@
           <w:b/>
           <w:sz w:val="24"/>
         </w:rPr>
-        <w:t xml:space="preserve"> February – Skype meeting with team</w:t>
+        <w:t xml:space="preserve"> February – Meeting with team</w:t>
       </w:r>
       <w:r>
         <w:rPr>
@@ -409,401 +679,31 @@
           <w:sz w:val="24"/>
         </w:rPr>
         <w:tab/>
-        <w:t>Topic: Progress II</w:t>
+      </w:r>
+      <w:r>
+        <w:rPr>
+          <w:rFonts w:ascii="Cambria" w:hAnsi="Cambria"/>
+          <w:b/>
+          <w:sz w:val="24"/>
+        </w:rPr>
+        <w:tab/>
+      </w:r>
+      <w:r>
+        <w:rPr>
+          <w:rFonts w:ascii="Cambria" w:hAnsi="Cambria"/>
+          <w:b/>
+          <w:sz w:val="24"/>
+        </w:rPr>
+        <w:t>Topic: Classes</w:t>
       </w:r>
     </w:p>
     <w:p>
       <w:pPr>
         <w:spacing w:after="0" w:line="276" w:lineRule="auto"/>
+        <w:ind w:firstLine="708"/>
         <w:jc w:val="both"/>
         <w:rPr>
           <w:rFonts w:ascii="Cambria" w:hAnsi="Cambria"/>
-          <w:b/>
-          <w:sz w:val="24"/>
-        </w:rPr>
-      </w:pPr>
-    </w:p>
-    <w:p>
-      <w:pPr>
-        <w:spacing w:after="0" w:line="276" w:lineRule="auto"/>
-        <w:jc w:val="both"/>
-        <w:rPr>
-          <w:rFonts w:ascii="Cambria" w:hAnsi="Cambria"/>
-          <w:sz w:val="24"/>
-        </w:rPr>
-      </w:pPr>
-      <w:r>
-        <w:rPr>
-          <w:rFonts w:ascii="Cambria" w:hAnsi="Cambria"/>
-          <w:sz w:val="24"/>
-        </w:rPr>
-        <w:t>Another progress report meeting. We both had enough time to explore Android Studio and start experimenting with different features and methods. This means that we have each identified potential difficulties and so much of this meeting was about preparing to tackle those issues.</w:t>
-      </w:r>
-    </w:p>
-    <w:p>
-      <w:pPr>
-        <w:spacing w:after="0" w:line="276" w:lineRule="auto"/>
-        <w:jc w:val="both"/>
-        <w:rPr>
-          <w:rFonts w:ascii="Cambria" w:hAnsi="Cambria"/>
-          <w:b/>
-          <w:sz w:val="24"/>
-        </w:rPr>
-      </w:pPr>
-    </w:p>
-    <w:p>
-      <w:pPr>
-        <w:spacing w:after="0" w:line="276" w:lineRule="auto"/>
-        <w:jc w:val="both"/>
-        <w:rPr>
-          <w:rFonts w:ascii="Cambria" w:hAnsi="Cambria"/>
-          <w:b/>
-          <w:sz w:val="24"/>
-        </w:rPr>
-      </w:pPr>
-      <w:r>
-        <w:rPr>
-          <w:rFonts w:ascii="Cambria" w:hAnsi="Cambria"/>
-          <w:b/>
-          <w:sz w:val="24"/>
-        </w:rPr>
-        <w:t>22</w:t>
-      </w:r>
-      <w:r>
-        <w:rPr>
-          <w:rFonts w:ascii="Cambria" w:hAnsi="Cambria"/>
-          <w:b/>
-          <w:sz w:val="24"/>
-          <w:vertAlign w:val="superscript"/>
-        </w:rPr>
-        <w:t>nd</w:t>
-      </w:r>
-      <w:r>
-        <w:rPr>
-          <w:rFonts w:ascii="Cambria" w:hAnsi="Cambria"/>
-          <w:b/>
-          <w:sz w:val="24"/>
-        </w:rPr>
-        <w:t xml:space="preserve"> February</w:t>
-      </w:r>
-      <w:r>
-        <w:rPr>
-          <w:rFonts w:ascii="Cambria" w:hAnsi="Cambria"/>
-          <w:b/>
-          <w:sz w:val="24"/>
-        </w:rPr>
-        <w:t xml:space="preserve"> - </w:t>
-      </w:r>
-      <w:r>
-        <w:rPr>
-          <w:rFonts w:ascii="Cambria" w:hAnsi="Cambria"/>
-          <w:b/>
-          <w:sz w:val="24"/>
-        </w:rPr>
-        <w:t>Meeting with team</w:t>
-      </w:r>
-      <w:r>
-        <w:rPr>
-          <w:rFonts w:ascii="Cambria" w:hAnsi="Cambria"/>
-          <w:b/>
-          <w:sz w:val="24"/>
-        </w:rPr>
-        <w:tab/>
-      </w:r>
-      <w:r>
-        <w:rPr>
-          <w:rFonts w:ascii="Cambria" w:hAnsi="Cambria"/>
-          <w:b/>
-          <w:sz w:val="24"/>
-        </w:rPr>
-        <w:tab/>
-      </w:r>
-      <w:r>
-        <w:rPr>
-          <w:rFonts w:ascii="Cambria" w:hAnsi="Cambria"/>
-          <w:b/>
-          <w:sz w:val="24"/>
-        </w:rPr>
-        <w:t>Topic</w:t>
-      </w:r>
-      <w:r>
-        <w:rPr>
-          <w:rFonts w:ascii="Cambria" w:hAnsi="Cambria"/>
-          <w:b/>
-          <w:sz w:val="24"/>
-        </w:rPr>
-        <w:t xml:space="preserve">: </w:t>
-      </w:r>
-      <w:r>
-        <w:rPr>
-          <w:rFonts w:ascii="Cambria" w:hAnsi="Cambria"/>
-          <w:b/>
-          <w:sz w:val="24"/>
-        </w:rPr>
-        <w:t>Final UI discussion</w:t>
-      </w:r>
-    </w:p>
-    <w:p>
-      <w:pPr>
-        <w:spacing w:after="0" w:line="276" w:lineRule="auto"/>
-        <w:jc w:val="both"/>
-        <w:rPr>
-          <w:rFonts w:ascii="Cambria" w:hAnsi="Cambria"/>
-          <w:b/>
-          <w:sz w:val="24"/>
-        </w:rPr>
-      </w:pPr>
-    </w:p>
-    <w:p>
-      <w:pPr>
-        <w:spacing w:after="0" w:line="276" w:lineRule="auto"/>
-        <w:jc w:val="both"/>
-        <w:rPr>
-          <w:rFonts w:ascii="Cambria" w:hAnsi="Cambria"/>
-          <w:sz w:val="24"/>
-        </w:rPr>
-      </w:pPr>
-      <w:r>
-        <w:rPr>
-          <w:rFonts w:ascii="Cambria" w:hAnsi="Cambria"/>
-          <w:sz w:val="24"/>
-        </w:rPr>
-        <w:t>Based on the UI drafts that the client sent, and ideas discussed in the original client meeting, in this meeting we discussed opt</w:t>
-      </w:r>
-      <w:r>
-        <w:rPr>
-          <w:rFonts w:ascii="Cambria" w:hAnsi="Cambria"/>
-          <w:sz w:val="24"/>
-        </w:rPr>
-        <w:t>ions for the UI. The main issue discussed was the placement of the option menu. We have settled on a sliding menu that slides in form the left, over the main screen. This is not necessarily the final menu design, but implementing it then makes it easy to change it into another format later depending on client feedback.</w:t>
-      </w:r>
-    </w:p>
-    <w:p>
-      <w:pPr>
-        <w:spacing w:after="0" w:line="276" w:lineRule="auto"/>
-        <w:jc w:val="both"/>
-        <w:rPr>
-          <w:rFonts w:ascii="Cambria" w:hAnsi="Cambria"/>
-          <w:b/>
-          <w:sz w:val="24"/>
-        </w:rPr>
-      </w:pPr>
-    </w:p>
-    <w:p>
-      <w:pPr>
-        <w:spacing w:after="0" w:line="276" w:lineRule="auto"/>
-        <w:jc w:val="both"/>
-        <w:rPr>
-          <w:rFonts w:ascii="Cambria" w:hAnsi="Cambria"/>
-          <w:b/>
-          <w:sz w:val="24"/>
-        </w:rPr>
-      </w:pPr>
-      <w:r>
-        <w:rPr>
-          <w:rFonts w:ascii="Cambria" w:hAnsi="Cambria"/>
-          <w:b/>
-          <w:sz w:val="24"/>
-        </w:rPr>
-        <w:lastRenderedPageBreak/>
-        <w:t>25</w:t>
-      </w:r>
-      <w:r>
-        <w:rPr>
-          <w:rFonts w:ascii="Cambria" w:hAnsi="Cambria"/>
-          <w:b/>
-          <w:sz w:val="24"/>
-          <w:vertAlign w:val="superscript"/>
-        </w:rPr>
-        <w:t>th</w:t>
-      </w:r>
-      <w:r>
-        <w:rPr>
-          <w:rFonts w:ascii="Cambria" w:hAnsi="Cambria"/>
-          <w:b/>
-          <w:sz w:val="24"/>
-        </w:rPr>
-        <w:t xml:space="preserve"> February</w:t>
-      </w:r>
-      <w:r>
-        <w:rPr>
-          <w:rFonts w:ascii="Cambria" w:hAnsi="Cambria"/>
-          <w:b/>
-          <w:sz w:val="24"/>
-        </w:rPr>
-        <w:t xml:space="preserve"> - </w:t>
-      </w:r>
-      <w:r>
-        <w:rPr>
-          <w:rFonts w:ascii="Cambria" w:hAnsi="Cambria"/>
-          <w:b/>
-          <w:sz w:val="24"/>
-        </w:rPr>
-        <w:t>Meeting with team</w:t>
-      </w:r>
-      <w:r>
-        <w:rPr>
-          <w:rFonts w:ascii="Cambria" w:hAnsi="Cambria"/>
-          <w:b/>
-          <w:sz w:val="24"/>
-        </w:rPr>
-        <w:tab/>
-      </w:r>
-      <w:r>
-        <w:rPr>
-          <w:rFonts w:ascii="Cambria" w:hAnsi="Cambria"/>
-          <w:b/>
-          <w:sz w:val="24"/>
-        </w:rPr>
-        <w:tab/>
-      </w:r>
-      <w:r>
-        <w:rPr>
-          <w:rFonts w:ascii="Cambria" w:hAnsi="Cambria"/>
-          <w:b/>
-          <w:sz w:val="24"/>
-        </w:rPr>
-        <w:t xml:space="preserve">Topic: </w:t>
-      </w:r>
-      <w:r>
-        <w:rPr>
-          <w:rFonts w:ascii="Cambria" w:hAnsi="Cambria"/>
-          <w:b/>
-          <w:sz w:val="24"/>
-        </w:rPr>
-        <w:t>Use-Cases discussion</w:t>
-      </w:r>
-    </w:p>
-    <w:p>
-      <w:pPr>
-        <w:spacing w:after="0" w:line="276" w:lineRule="auto"/>
-        <w:jc w:val="both"/>
-        <w:rPr>
-          <w:rFonts w:ascii="Cambria" w:hAnsi="Cambria"/>
-          <w:b/>
-          <w:sz w:val="24"/>
-        </w:rPr>
-      </w:pPr>
-    </w:p>
-    <w:p>
-      <w:pPr>
-        <w:spacing w:after="0" w:line="276" w:lineRule="auto"/>
-        <w:jc w:val="both"/>
-        <w:rPr>
-          <w:rFonts w:ascii="Cambria" w:hAnsi="Cambria"/>
-          <w:sz w:val="24"/>
-        </w:rPr>
-      </w:pPr>
-      <w:r>
-        <w:rPr>
-          <w:rFonts w:ascii="Cambria" w:hAnsi="Cambria"/>
-          <w:sz w:val="24"/>
-        </w:rPr>
-        <w:t>We discussed and created several use cases to guide us in the creation of the first prototype.</w:t>
-      </w:r>
-      <w:r>
-        <w:rPr>
-          <w:rFonts w:ascii="Cambria" w:hAnsi="Cambria"/>
-          <w:sz w:val="24"/>
-        </w:rPr>
-        <w:t xml:space="preserve"> </w:t>
-      </w:r>
-      <w:r>
-        <w:rPr>
-          <w:rFonts w:ascii="Cambria" w:hAnsi="Cambria"/>
-          <w:sz w:val="24"/>
-        </w:rPr>
-        <w:t>These describe basic functionality and navigation, and are based on our discussions with the client and our own research into other similar apps currently on the market.</w:t>
-      </w:r>
-    </w:p>
-    <w:p>
-      <w:pPr>
-        <w:spacing w:after="0" w:line="276" w:lineRule="auto"/>
-        <w:jc w:val="both"/>
-        <w:rPr>
-          <w:rFonts w:ascii="Cambria" w:hAnsi="Cambria"/>
-          <w:b/>
-          <w:sz w:val="24"/>
-        </w:rPr>
-      </w:pPr>
-    </w:p>
-    <w:p>
-      <w:pPr>
-        <w:spacing w:after="0" w:line="276" w:lineRule="auto"/>
-        <w:jc w:val="both"/>
-        <w:rPr>
-          <w:rFonts w:ascii="Cambria" w:hAnsi="Cambria"/>
-          <w:b/>
-          <w:sz w:val="24"/>
-        </w:rPr>
-      </w:pPr>
-      <w:r>
-        <w:rPr>
-          <w:rFonts w:ascii="Cambria" w:hAnsi="Cambria"/>
-          <w:b/>
-          <w:sz w:val="24"/>
-        </w:rPr>
-        <w:t>26</w:t>
-      </w:r>
-      <w:r>
-        <w:rPr>
-          <w:rFonts w:ascii="Cambria" w:hAnsi="Cambria"/>
-          <w:b/>
-          <w:sz w:val="24"/>
-          <w:vertAlign w:val="superscript"/>
-        </w:rPr>
-        <w:t>th</w:t>
-      </w:r>
-      <w:r>
-        <w:rPr>
-          <w:rFonts w:ascii="Cambria" w:hAnsi="Cambria"/>
-          <w:b/>
-          <w:sz w:val="24"/>
-        </w:rPr>
-        <w:t xml:space="preserve"> February – Meeting with team</w:t>
-      </w:r>
-      <w:r>
-        <w:rPr>
-          <w:rFonts w:ascii="Cambria" w:hAnsi="Cambria"/>
-          <w:b/>
-          <w:sz w:val="24"/>
-        </w:rPr>
-        <w:tab/>
-      </w:r>
-      <w:r>
-        <w:rPr>
-          <w:rFonts w:ascii="Cambria" w:hAnsi="Cambria"/>
-          <w:b/>
-          <w:sz w:val="24"/>
-        </w:rPr>
-        <w:tab/>
-      </w:r>
-      <w:r>
-        <w:rPr>
-          <w:rFonts w:ascii="Cambria" w:hAnsi="Cambria"/>
-          <w:b/>
-          <w:sz w:val="24"/>
-        </w:rPr>
-        <w:t>Topic: Classes</w:t>
-      </w:r>
-    </w:p>
-    <w:p>
-      <w:pPr>
-        <w:spacing w:after="0" w:line="276" w:lineRule="auto"/>
-        <w:jc w:val="both"/>
-        <w:rPr>
-          <w:rFonts w:ascii="Cambria" w:hAnsi="Cambria"/>
-          <w:b/>
-          <w:sz w:val="24"/>
-        </w:rPr>
-      </w:pPr>
-    </w:p>
-    <w:p>
-      <w:pPr>
-        <w:spacing w:after="0" w:line="276" w:lineRule="auto"/>
-        <w:jc w:val="both"/>
-        <w:rPr>
-          <w:rFonts w:ascii="Cambria" w:hAnsi="Cambria"/>
           <w:sz w:val="24"/>
         </w:rPr>
       </w:pPr>
@@ -842,17 +742,6 @@
         </w:rPr>
         <w:t>.</w:t>
       </w:r>
-    </w:p>
-    <w:p>
-      <w:pPr>
-        <w:spacing w:line="276" w:lineRule="auto"/>
-        <w:jc w:val="both"/>
-        <w:rPr>
-          <w:rFonts w:ascii="Cambria" w:hAnsi="Cambria"/>
-          <w:b/>
-          <w:sz w:val="24"/>
-        </w:rPr>
-      </w:pPr>
     </w:p>
     <w:p>
       <w:pPr>
@@ -1022,7 +911,6 @@
                 <w:sz w:val="24"/>
               </w:rPr>
             </w:pPr>
-            <w:proofErr w:type="spellStart"/>
             <w:r>
               <w:rPr>
                 <w:rFonts w:ascii="Cambria" w:hAnsi="Cambria"/>
@@ -1030,7 +918,6 @@
               </w:rPr>
               <w:t>Jaromir</w:t>
             </w:r>
-            <w:proofErr w:type="spellEnd"/>
           </w:p>
         </w:tc>
       </w:tr>
@@ -1092,7 +979,6 @@
                 <w:sz w:val="24"/>
               </w:rPr>
             </w:pPr>
-            <w:proofErr w:type="spellStart"/>
             <w:r>
               <w:rPr>
                 <w:rFonts w:ascii="Cambria" w:hAnsi="Cambria"/>
@@ -1100,7 +986,6 @@
               </w:rPr>
               <w:t>Lambros</w:t>
             </w:r>
-            <w:proofErr w:type="spellEnd"/>
           </w:p>
         </w:tc>
       </w:tr>
@@ -1298,7 +1183,6 @@
                 <w:sz w:val="24"/>
               </w:rPr>
             </w:pPr>
-            <w:proofErr w:type="spellStart"/>
             <w:r>
               <w:rPr>
                 <w:rFonts w:ascii="Cambria" w:hAnsi="Cambria"/>
@@ -1306,7 +1190,6 @@
               </w:rPr>
               <w:t>Jaromir</w:t>
             </w:r>
-            <w:proofErr w:type="spellEnd"/>
           </w:p>
         </w:tc>
       </w:tr>
@@ -1331,7 +1214,6 @@
           <w:sz w:val="24"/>
         </w:rPr>
       </w:pPr>
-      <w:proofErr w:type="spellStart"/>
       <w:r>
         <w:rPr>
           <w:rFonts w:ascii="Cambria" w:hAnsi="Cambria"/>
@@ -1346,27 +1228,8 @@
           <w:b/>
           <w:sz w:val="24"/>
         </w:rPr>
-        <w:t>aromir</w:t>
-      </w:r>
-      <w:proofErr w:type="spellEnd"/>
-      <w:r>
-        <w:rPr>
-          <w:rFonts w:ascii="Cambria" w:hAnsi="Cambria"/>
-          <w:b/>
-          <w:sz w:val="24"/>
-        </w:rPr>
-        <w:t xml:space="preserve"> </w:t>
-      </w:r>
-      <w:proofErr w:type="spellStart"/>
-      <w:r>
-        <w:rPr>
-          <w:rFonts w:ascii="Cambria" w:hAnsi="Cambria"/>
-          <w:b/>
-          <w:sz w:val="24"/>
-        </w:rPr>
-        <w:t>Latal</w:t>
-      </w:r>
-      <w:proofErr w:type="spellEnd"/>
+        <w:t>aromir Latal</w:t>
+      </w:r>
     </w:p>
     <w:p>
       <w:pPr>
@@ -1384,6 +1247,27 @@
         </w:rPr>
         <w:t xml:space="preserve">I researched </w:t>
       </w:r>
+      <w:r>
+        <w:rPr>
+          <w:rFonts w:ascii="Cambria" w:hAnsi="Cambria"/>
+          <w:sz w:val="24"/>
+        </w:rPr>
+        <w:t>the technologies</w:t>
+      </w:r>
+      <w:r>
+        <w:rPr>
+          <w:rFonts w:ascii="Cambria" w:hAnsi="Cambria"/>
+          <w:sz w:val="24"/>
+        </w:rPr>
+        <w:t xml:space="preserve"> available for the development and researched sample recording from the client which will be used for the prototype demonstration. </w:t>
+      </w:r>
+      <w:r>
+        <w:rPr>
+          <w:rFonts w:ascii="Cambria" w:hAnsi="Cambria"/>
+          <w:sz w:val="24"/>
+        </w:rPr>
+        <w:t>In addition I worked on identifying classes and use-cases needed.</w:t>
+      </w:r>
     </w:p>
     <w:p>
       <w:pPr>
@@ -1406,34 +1290,14 @@
           <w:sz w:val="24"/>
         </w:rPr>
       </w:pPr>
-      <w:proofErr w:type="spellStart"/>
-      <w:r>
-        <w:rPr>
-          <w:rFonts w:ascii="Cambria" w:hAnsi="Cambria"/>
-          <w:b/>
-          <w:sz w:val="24"/>
-        </w:rPr>
-        <w:t>Lambros</w:t>
-      </w:r>
-      <w:proofErr w:type="spellEnd"/>
-      <w:r>
-        <w:rPr>
-          <w:rFonts w:ascii="Cambria" w:hAnsi="Cambria"/>
-          <w:b/>
-          <w:sz w:val="24"/>
-        </w:rPr>
-        <w:t xml:space="preserve"> </w:t>
-      </w:r>
-      <w:proofErr w:type="spellStart"/>
-      <w:r>
-        <w:rPr>
-          <w:rFonts w:ascii="Cambria" w:hAnsi="Cambria"/>
-          <w:b/>
-          <w:sz w:val="24"/>
-        </w:rPr>
-        <w:t>Zannettos</w:t>
-      </w:r>
-      <w:proofErr w:type="spellEnd"/>
+      <w:r>
+        <w:rPr>
+          <w:rFonts w:ascii="Cambria" w:hAnsi="Cambria"/>
+          <w:b/>
+          <w:sz w:val="24"/>
+        </w:rPr>
+        <w:t>Lambros Zannettos</w:t>
+      </w:r>
       <w:r>
         <w:rPr>
           <w:rFonts w:ascii="Cambria" w:hAnsi="Cambria"/>
@@ -1449,49 +1313,50 @@
         <w:jc w:val="both"/>
         <w:rPr>
           <w:rFonts w:ascii="Cambria" w:hAnsi="Cambria"/>
-          <w:b/>
-          <w:sz w:val="24"/>
-        </w:rPr>
-      </w:pPr>
-    </w:p>
-    <w:p>
-      <w:pPr>
-        <w:spacing w:after="0" w:line="276" w:lineRule="auto"/>
-        <w:jc w:val="both"/>
-        <w:rPr>
-          <w:rFonts w:ascii="Cambria" w:hAnsi="Cambria"/>
-          <w:sz w:val="24"/>
-        </w:rPr>
-      </w:pPr>
-      <w:r>
-        <w:rPr>
-          <w:rFonts w:ascii="Cambria" w:hAnsi="Cambria"/>
-          <w:sz w:val="24"/>
-        </w:rPr>
-        <w:t xml:space="preserve">I have spent the better part of these two weeks learning about Android development using Android Studio, via Lynda and </w:t>
-      </w:r>
-      <w:proofErr w:type="spellStart"/>
-      <w:r>
-        <w:rPr>
-          <w:rFonts w:ascii="Cambria" w:hAnsi="Cambria"/>
-          <w:sz w:val="24"/>
-        </w:rPr>
-        <w:t>Udemy</w:t>
-      </w:r>
-      <w:proofErr w:type="spellEnd"/>
-      <w:r>
-        <w:rPr>
-          <w:rFonts w:ascii="Cambria" w:hAnsi="Cambria"/>
-          <w:sz w:val="24"/>
-        </w:rPr>
-        <w:t xml:space="preserve"> courses, and also YouTube lessons for more specific features. I have put together a final mock-up of the app’s UI which includes a sliding menu and a so-called “hamburger” button on the top left, as an extra way for the user to reach the menu.</w:t>
-      </w:r>
-      <w:r>
-        <w:rPr>
-          <w:rFonts w:ascii="Cambria" w:hAnsi="Cambria"/>
-          <w:sz w:val="24"/>
-        </w:rPr>
-        <w:t xml:space="preserve"> I also looked into the methods/libraries required to add media player functionality to an Android app, and have started learning about creating timers which will be one of the central features of the app.</w:t>
+          <w:sz w:val="24"/>
+        </w:rPr>
+      </w:pPr>
+      <w:r>
+        <w:rPr>
+          <w:rFonts w:ascii="Cambria" w:hAnsi="Cambria"/>
+          <w:sz w:val="24"/>
+        </w:rPr>
+        <w:t>I have spent the better part of these two weeks learning about Android development using Android Studio, via Lynda and Udemy courses, and also YouTube lessons for more specific features. I have put together a final mock-up of the app’s UI which includes a sliding menu and a so-called “hamburger” button on the top left, as an extra way for the user to reach the menu.</w:t>
+      </w:r>
+      <w:r>
+        <w:rPr>
+          <w:rFonts w:ascii="Cambria" w:hAnsi="Cambria"/>
+          <w:sz w:val="24"/>
+        </w:rPr>
+        <w:t xml:space="preserve"> I </w:t>
+      </w:r>
+      <w:r>
+        <w:rPr>
+          <w:rFonts w:ascii="Cambria" w:hAnsi="Cambria"/>
+          <w:sz w:val="24"/>
+        </w:rPr>
+        <w:t xml:space="preserve">researched </w:t>
+      </w:r>
+      <w:r>
+        <w:rPr>
+          <w:rFonts w:ascii="Cambria" w:hAnsi="Cambria"/>
+          <w:sz w:val="24"/>
+        </w:rPr>
+        <w:t xml:space="preserve">libraries required to add media player functionality </w:t>
+      </w:r>
+      <w:r>
+        <w:rPr>
+          <w:rFonts w:ascii="Cambria" w:hAnsi="Cambria"/>
+          <w:sz w:val="24"/>
+        </w:rPr>
+        <w:t>and started learning about</w:t>
+      </w:r>
+      <w:r>
+        <w:rPr>
+          <w:rFonts w:ascii="Cambria" w:hAnsi="Cambria"/>
+          <w:sz w:val="24"/>
+        </w:rPr>
+        <w:t xml:space="preserve"> timers. I was responsible for taking minutes this week.</w:t>
       </w:r>
     </w:p>
     <w:p>
@@ -1673,6 +1538,13 @@
                 <w:sz w:val="24"/>
               </w:rPr>
             </w:pPr>
+            <w:r>
+              <w:rPr>
+                <w:rFonts w:ascii="Cambria" w:hAnsi="Cambria"/>
+                <w:sz w:val="24"/>
+              </w:rPr>
+              <w:t>Both</w:t>
+            </w:r>
           </w:p>
         </w:tc>
       </w:tr>
@@ -1695,7 +1567,6 @@
                 <w:rFonts w:ascii="Cambria" w:hAnsi="Cambria"/>
                 <w:sz w:val="24"/>
               </w:rPr>
-              <w:lastRenderedPageBreak/>
               <w:t>2.</w:t>
             </w:r>
           </w:p>
@@ -1735,6 +1606,13 @@
                 <w:sz w:val="24"/>
               </w:rPr>
             </w:pPr>
+            <w:r>
+              <w:rPr>
+                <w:rFonts w:ascii="Cambria" w:hAnsi="Cambria"/>
+                <w:sz w:val="24"/>
+              </w:rPr>
+              <w:t>Both</w:t>
+            </w:r>
           </w:p>
         </w:tc>
       </w:tr>
@@ -1774,6 +1652,13 @@
                 <w:sz w:val="24"/>
               </w:rPr>
             </w:pPr>
+            <w:r>
+              <w:rPr>
+                <w:rFonts w:ascii="Cambria" w:hAnsi="Cambria"/>
+                <w:sz w:val="24"/>
+              </w:rPr>
+              <w:t>Finish the prototype</w:t>
+            </w:r>
           </w:p>
         </w:tc>
         <w:tc>
@@ -1789,6 +1674,13 @@
                 <w:sz w:val="24"/>
               </w:rPr>
             </w:pPr>
+            <w:r>
+              <w:rPr>
+                <w:rFonts w:ascii="Cambria" w:hAnsi="Cambria"/>
+                <w:sz w:val="24"/>
+              </w:rPr>
+              <w:t>Both</w:t>
+            </w:r>
           </w:p>
         </w:tc>
       </w:tr>
@@ -1828,6 +1720,13 @@
                 <w:sz w:val="24"/>
               </w:rPr>
             </w:pPr>
+            <w:r>
+              <w:rPr>
+                <w:rFonts w:ascii="Cambria" w:hAnsi="Cambria"/>
+                <w:sz w:val="24"/>
+              </w:rPr>
+              <w:t>Present the prototype to UCL advances</w:t>
+            </w:r>
           </w:p>
         </w:tc>
         <w:tc>
@@ -1843,10 +1742,20 @@
                 <w:sz w:val="24"/>
               </w:rPr>
             </w:pPr>
+            <w:r>
+              <w:rPr>
+                <w:rFonts w:ascii="Cambria" w:hAnsi="Cambria"/>
+                <w:sz w:val="24"/>
+              </w:rPr>
+              <w:t>Both</w:t>
+            </w:r>
           </w:p>
         </w:tc>
       </w:tr>
       <w:tr>
+        <w:trPr>
+          <w:trHeight w:val="306"/>
+        </w:trPr>
         <w:tc>
           <w:tcPr>
             <w:tcW w:w="1129" w:type="dxa"/>
@@ -1882,6 +1791,13 @@
                 <w:sz w:val="24"/>
               </w:rPr>
             </w:pPr>
+            <w:r>
+              <w:rPr>
+                <w:rFonts w:ascii="Cambria" w:hAnsi="Cambria"/>
+                <w:sz w:val="24"/>
+              </w:rPr>
+              <w:t>Request the sprites from the client</w:t>
+            </w:r>
           </w:p>
         </w:tc>
         <w:tc>
@@ -1897,6 +1813,15 @@
                 <w:sz w:val="24"/>
               </w:rPr>
             </w:pPr>
+            <w:r>
+              <w:rPr>
+                <w:rFonts w:ascii="Cambria" w:hAnsi="Cambria"/>
+                <w:sz w:val="24"/>
+              </w:rPr>
+              <w:t>Jaro</w:t>
+            </w:r>
+            <w:bookmarkStart w:id="0" w:name="_GoBack"/>
+            <w:bookmarkEnd w:id="0"/>
           </w:p>
         </w:tc>
       </w:tr>
@@ -2019,33 +1944,11 @@
         <w:rFonts w:ascii="Cambria" w:hAnsi="Cambria"/>
       </w:rPr>
     </w:pPr>
-    <w:proofErr w:type="spellStart"/>
     <w:r>
       <w:rPr>
         <w:rFonts w:ascii="Cambria" w:hAnsi="Cambria"/>
       </w:rPr>
-      <w:t>Jaromir</w:t>
-    </w:r>
-    <w:proofErr w:type="spellEnd"/>
-    <w:r>
-      <w:rPr>
-        <w:rFonts w:ascii="Cambria" w:hAnsi="Cambria"/>
-      </w:rPr>
-      <w:t xml:space="preserve"> </w:t>
-    </w:r>
-    <w:proofErr w:type="spellStart"/>
-    <w:r>
-      <w:rPr>
-        <w:rFonts w:ascii="Cambria" w:hAnsi="Cambria"/>
-      </w:rPr>
-      <w:t>Latal</w:t>
-    </w:r>
-    <w:proofErr w:type="spellEnd"/>
-    <w:r>
-      <w:rPr>
-        <w:rFonts w:ascii="Cambria" w:hAnsi="Cambria"/>
-      </w:rPr>
-      <w:t xml:space="preserve"> (team leader)</w:t>
+      <w:t>Jaromir Latal (team leader)</w:t>
     </w:r>
   </w:p>
   <w:p>
@@ -2055,28 +1958,12 @@
         <w:rFonts w:ascii="Cambria" w:hAnsi="Cambria"/>
       </w:rPr>
     </w:pPr>
-    <w:proofErr w:type="spellStart"/>
     <w:r>
       <w:rPr>
         <w:rFonts w:ascii="Cambria" w:hAnsi="Cambria"/>
       </w:rPr>
-      <w:t>Lambros</w:t>
+      <w:t>Lambros Zannettos</w:t>
     </w:r>
-    <w:proofErr w:type="spellEnd"/>
-    <w:r>
-      <w:rPr>
-        <w:rFonts w:ascii="Cambria" w:hAnsi="Cambria"/>
-      </w:rPr>
-      <w:t xml:space="preserve"> </w:t>
-    </w:r>
-    <w:proofErr w:type="spellStart"/>
-    <w:r>
-      <w:rPr>
-        <w:rFonts w:ascii="Cambria" w:hAnsi="Cambria"/>
-      </w:rPr>
-      <w:t>Zannettos</w:t>
-    </w:r>
-    <w:proofErr w:type="spellEnd"/>
   </w:p>
 </w:hdr>
 </file>
@@ -3254,7 +3141,7 @@
 </file>
 
 <file path=customXml/itemProps1.xml><?xml version="1.0" encoding="utf-8"?>
-<ds:datastoreItem xmlns:ds="http://schemas.openxmlformats.org/officeDocument/2006/customXml" ds:itemID="{01D529D6-A449-8F4B-85FE-A90D2A84A888}">
+<ds:datastoreItem xmlns:ds="http://schemas.openxmlformats.org/officeDocument/2006/customXml" ds:itemID="{9ED139D7-749F-2B4C-9253-C0500B6FE6CE}">
   <ds:schemaRefs>
     <ds:schemaRef ds:uri="http://schemas.openxmlformats.org/officeDocument/2006/bibliography"/>
   </ds:schemaRefs>
